--- a/mongodp.docx
+++ b/mongodp.docx
@@ -13,6 +13,9 @@
       <w:proofErr w:type="spellEnd"/>
       <w:r>
         <w:t xml:space="preserve"> Assignment</w:t>
+      </w:r>
+      <w:r>
+        <w:t xml:space="preserve"> -1</w:t>
       </w:r>
     </w:p>
     <w:p>
@@ -193,6 +196,612 @@
                     <a:xfrm>
                       <a:off x="0" y="0"/>
                       <a:ext cx="5731510" cy="3223895"/>
+                    </a:xfrm>
+                    <a:prstGeom prst="rect">
+                      <a:avLst/>
+                    </a:prstGeom>
+                  </pic:spPr>
+                </pic:pic>
+              </a:graphicData>
+            </a:graphic>
+          </wp:inline>
+        </w:drawing>
+      </w:r>
+    </w:p>
+    <w:p>
+      <w:pPr>
+        <w:pStyle w:val="NoSpacing"/>
+      </w:pPr>
+    </w:p>
+    <w:p>
+      <w:pPr>
+        <w:pStyle w:val="NoSpacing"/>
+      </w:pPr>
+    </w:p>
+    <w:p>
+      <w:pPr>
+        <w:pStyle w:val="NoSpacing"/>
+      </w:pPr>
+    </w:p>
+    <w:p>
+      <w:pPr>
+        <w:pStyle w:val="NoSpacing"/>
+      </w:pPr>
+    </w:p>
+    <w:p>
+      <w:pPr>
+        <w:pStyle w:val="NoSpacing"/>
+      </w:pPr>
+      <w:proofErr w:type="spellStart"/>
+      <w:r>
+        <w:lastRenderedPageBreak/>
+        <w:t>Mongodb</w:t>
+      </w:r>
+      <w:proofErr w:type="spellEnd"/>
+      <w:r>
+        <w:t xml:space="preserve"> assignment-2</w:t>
+      </w:r>
+      <w:r>
+        <w:rPr>
+          <w:noProof/>
+        </w:rPr>
+        <w:drawing>
+          <wp:inline distT="0" distB="0" distL="0" distR="0" wp14:anchorId="56793202" wp14:editId="6B6DEE48">
+            <wp:extent cx="5731510" cy="1656715"/>
+            <wp:effectExtent l="0" t="0" r="2540" b="635"/>
+            <wp:docPr id="5" name="Picture 5" descr="Graphical user interface, text&#10;&#10;Description automatically generated"/>
+            <wp:cNvGraphicFramePr>
+              <a:graphicFrameLocks xmlns:a="http://schemas.openxmlformats.org/drawingml/2006/main" noChangeAspect="1"/>
+            </wp:cNvGraphicFramePr>
+            <a:graphic xmlns:a="http://schemas.openxmlformats.org/drawingml/2006/main">
+              <a:graphicData uri="http://schemas.openxmlformats.org/drawingml/2006/picture">
+                <pic:pic xmlns:pic="http://schemas.openxmlformats.org/drawingml/2006/picture">
+                  <pic:nvPicPr>
+                    <pic:cNvPr id="5" name="Picture 5" descr="Graphical user interface, text&#10;&#10;Description automatically generated"/>
+                    <pic:cNvPicPr/>
+                  </pic:nvPicPr>
+                  <pic:blipFill>
+                    <a:blip r:embed="rId8" cstate="print">
+                      <a:extLst>
+                        <a:ext uri="{28A0092B-C50C-407E-A947-70E740481C1C}">
+                          <a14:useLocalDpi xmlns:a14="http://schemas.microsoft.com/office/drawing/2010/main" val="0"/>
+                        </a:ext>
+                      </a:extLst>
+                    </a:blip>
+                    <a:stretch>
+                      <a:fillRect/>
+                    </a:stretch>
+                  </pic:blipFill>
+                  <pic:spPr>
+                    <a:xfrm>
+                      <a:off x="0" y="0"/>
+                      <a:ext cx="5731510" cy="1656715"/>
+                    </a:xfrm>
+                    <a:prstGeom prst="rect">
+                      <a:avLst/>
+                    </a:prstGeom>
+                  </pic:spPr>
+                </pic:pic>
+              </a:graphicData>
+            </a:graphic>
+          </wp:inline>
+        </w:drawing>
+      </w:r>
+    </w:p>
+    <w:p>
+      <w:pPr>
+        <w:pStyle w:val="NoSpacing"/>
+      </w:pPr>
+      <w:r>
+        <w:t>My collection name is {zip}</w:t>
+      </w:r>
+    </w:p>
+    <w:p>
+      <w:pPr>
+        <w:pStyle w:val="NoSpacing"/>
+      </w:pPr>
+      <w:r>
+        <w:rPr>
+          <w:noProof/>
+        </w:rPr>
+        <w:drawing>
+          <wp:inline distT="0" distB="0" distL="0" distR="0" wp14:anchorId="29FAED33" wp14:editId="00708C93">
+            <wp:extent cx="5731510" cy="3486785"/>
+            <wp:effectExtent l="0" t="0" r="2540" b="0"/>
+            <wp:docPr id="6" name="Picture 6" descr="Text&#10;&#10;Description automatically generated"/>
+            <wp:cNvGraphicFramePr>
+              <a:graphicFrameLocks xmlns:a="http://schemas.openxmlformats.org/drawingml/2006/main" noChangeAspect="1"/>
+            </wp:cNvGraphicFramePr>
+            <a:graphic xmlns:a="http://schemas.openxmlformats.org/drawingml/2006/main">
+              <a:graphicData uri="http://schemas.openxmlformats.org/drawingml/2006/picture">
+                <pic:pic xmlns:pic="http://schemas.openxmlformats.org/drawingml/2006/picture">
+                  <pic:nvPicPr>
+                    <pic:cNvPr id="6" name="Picture 6" descr="Text&#10;&#10;Description automatically generated"/>
+                    <pic:cNvPicPr/>
+                  </pic:nvPicPr>
+                  <pic:blipFill>
+                    <a:blip r:embed="rId9">
+                      <a:extLst>
+                        <a:ext uri="{28A0092B-C50C-407E-A947-70E740481C1C}">
+                          <a14:useLocalDpi xmlns:a14="http://schemas.microsoft.com/office/drawing/2010/main" val="0"/>
+                        </a:ext>
+                      </a:extLst>
+                    </a:blip>
+                    <a:stretch>
+                      <a:fillRect/>
+                    </a:stretch>
+                  </pic:blipFill>
+                  <pic:spPr>
+                    <a:xfrm>
+                      <a:off x="0" y="0"/>
+                      <a:ext cx="5731510" cy="3486785"/>
+                    </a:xfrm>
+                    <a:prstGeom prst="rect">
+                      <a:avLst/>
+                    </a:prstGeom>
+                  </pic:spPr>
+                </pic:pic>
+              </a:graphicData>
+            </a:graphic>
+          </wp:inline>
+        </w:drawing>
+      </w:r>
+    </w:p>
+    <w:p>
+      <w:pPr>
+        <w:pStyle w:val="NoSpacing"/>
+      </w:pPr>
+      <w:r>
+        <w:t>Command</w:t>
+      </w:r>
+    </w:p>
+    <w:p>
+      <w:pPr>
+        <w:pStyle w:val="NoSpacing"/>
+      </w:pPr>
+      <w:r>
+        <w:rPr>
+          <w:noProof/>
+        </w:rPr>
+        <w:drawing>
+          <wp:inline distT="0" distB="0" distL="0" distR="0" wp14:anchorId="08DE3EF0" wp14:editId="204810F6">
+            <wp:extent cx="1778091" cy="234962"/>
+            <wp:effectExtent l="0" t="0" r="0" b="0"/>
+            <wp:docPr id="7" name="Picture 7"/>
+            <wp:cNvGraphicFramePr>
+              <a:graphicFrameLocks xmlns:a="http://schemas.openxmlformats.org/drawingml/2006/main" noChangeAspect="1"/>
+            </wp:cNvGraphicFramePr>
+            <a:graphic xmlns:a="http://schemas.openxmlformats.org/drawingml/2006/main">
+              <a:graphicData uri="http://schemas.openxmlformats.org/drawingml/2006/picture">
+                <pic:pic xmlns:pic="http://schemas.openxmlformats.org/drawingml/2006/picture">
+                  <pic:nvPicPr>
+                    <pic:cNvPr id="7" name="Picture 7"/>
+                    <pic:cNvPicPr/>
+                  </pic:nvPicPr>
+                  <pic:blipFill>
+                    <a:blip r:embed="rId10">
+                      <a:extLst>
+                        <a:ext uri="{28A0092B-C50C-407E-A947-70E740481C1C}">
+                          <a14:useLocalDpi xmlns:a14="http://schemas.microsoft.com/office/drawing/2010/main" val="0"/>
+                        </a:ext>
+                      </a:extLst>
+                    </a:blip>
+                    <a:stretch>
+                      <a:fillRect/>
+                    </a:stretch>
+                  </pic:blipFill>
+                  <pic:spPr>
+                    <a:xfrm>
+                      <a:off x="0" y="0"/>
+                      <a:ext cx="1778091" cy="234962"/>
+                    </a:xfrm>
+                    <a:prstGeom prst="rect">
+                      <a:avLst/>
+                    </a:prstGeom>
+                  </pic:spPr>
+                </pic:pic>
+              </a:graphicData>
+            </a:graphic>
+          </wp:inline>
+        </w:drawing>
+      </w:r>
+    </w:p>
+    <w:p>
+      <w:pPr>
+        <w:pStyle w:val="NoSpacing"/>
+      </w:pPr>
+      <w:r>
+        <w:t>Result</w:t>
+      </w:r>
+    </w:p>
+    <w:p>
+      <w:pPr>
+        <w:pStyle w:val="NoSpacing"/>
+      </w:pPr>
+    </w:p>
+    <w:p>
+      <w:pPr>
+        <w:pStyle w:val="NoSpacing"/>
+      </w:pPr>
+      <w:r>
+        <w:rPr>
+          <w:noProof/>
+        </w:rPr>
+        <w:lastRenderedPageBreak/>
+        <w:drawing>
+          <wp:inline distT="0" distB="0" distL="0" distR="0" wp14:anchorId="04D0BFA5" wp14:editId="07BF7FDE">
+            <wp:extent cx="4445228" cy="5054860"/>
+            <wp:effectExtent l="0" t="0" r="0" b="0"/>
+            <wp:docPr id="8" name="Picture 8" descr="Text&#10;&#10;Description automatically generated"/>
+            <wp:cNvGraphicFramePr>
+              <a:graphicFrameLocks xmlns:a="http://schemas.openxmlformats.org/drawingml/2006/main" noChangeAspect="1"/>
+            </wp:cNvGraphicFramePr>
+            <a:graphic xmlns:a="http://schemas.openxmlformats.org/drawingml/2006/main">
+              <a:graphicData uri="http://schemas.openxmlformats.org/drawingml/2006/picture">
+                <pic:pic xmlns:pic="http://schemas.openxmlformats.org/drawingml/2006/picture">
+                  <pic:nvPicPr>
+                    <pic:cNvPr id="8" name="Picture 8" descr="Text&#10;&#10;Description automatically generated"/>
+                    <pic:cNvPicPr/>
+                  </pic:nvPicPr>
+                  <pic:blipFill>
+                    <a:blip r:embed="rId11">
+                      <a:extLst>
+                        <a:ext uri="{28A0092B-C50C-407E-A947-70E740481C1C}">
+                          <a14:useLocalDpi xmlns:a14="http://schemas.microsoft.com/office/drawing/2010/main" val="0"/>
+                        </a:ext>
+                      </a:extLst>
+                    </a:blip>
+                    <a:stretch>
+                      <a:fillRect/>
+                    </a:stretch>
+                  </pic:blipFill>
+                  <pic:spPr>
+                    <a:xfrm>
+                      <a:off x="0" y="0"/>
+                      <a:ext cx="4445228" cy="5054860"/>
+                    </a:xfrm>
+                    <a:prstGeom prst="rect">
+                      <a:avLst/>
+                    </a:prstGeom>
+                  </pic:spPr>
+                </pic:pic>
+              </a:graphicData>
+            </a:graphic>
+          </wp:inline>
+        </w:drawing>
+      </w:r>
+    </w:p>
+    <w:p>
+      <w:pPr>
+        <w:pStyle w:val="NoSpacing"/>
+      </w:pPr>
+      <w:r>
+        <w:t>Command</w:t>
+      </w:r>
+    </w:p>
+    <w:p>
+      <w:pPr>
+        <w:pStyle w:val="NoSpacing"/>
+      </w:pPr>
+    </w:p>
+    <w:p>
+      <w:pPr>
+        <w:pStyle w:val="NoSpacing"/>
+      </w:pPr>
+    </w:p>
+    <w:p>
+      <w:pPr>
+        <w:pStyle w:val="NoSpacing"/>
+      </w:pPr>
+      <w:r>
+        <w:rPr>
+          <w:noProof/>
+        </w:rPr>
+        <w:drawing>
+          <wp:inline distT="0" distB="0" distL="0" distR="0" wp14:anchorId="00A5EB3F" wp14:editId="3E1F49A7">
+            <wp:extent cx="4944093" cy="497615"/>
+            <wp:effectExtent l="0" t="0" r="0" b="0"/>
+            <wp:docPr id="9" name="Picture 9"/>
+            <wp:cNvGraphicFramePr>
+              <a:graphicFrameLocks xmlns:a="http://schemas.openxmlformats.org/drawingml/2006/main" noChangeAspect="1"/>
+            </wp:cNvGraphicFramePr>
+            <a:graphic xmlns:a="http://schemas.openxmlformats.org/drawingml/2006/main">
+              <a:graphicData uri="http://schemas.openxmlformats.org/drawingml/2006/picture">
+                <pic:pic xmlns:pic="http://schemas.openxmlformats.org/drawingml/2006/picture">
+                  <pic:nvPicPr>
+                    <pic:cNvPr id="9" name="Picture 9"/>
+                    <pic:cNvPicPr/>
+                  </pic:nvPicPr>
+                  <pic:blipFill>
+                    <a:blip r:embed="rId12">
+                      <a:extLst>
+                        <a:ext uri="{28A0092B-C50C-407E-A947-70E740481C1C}">
+                          <a14:useLocalDpi xmlns:a14="http://schemas.microsoft.com/office/drawing/2010/main" val="0"/>
+                        </a:ext>
+                      </a:extLst>
+                    </a:blip>
+                    <a:stretch>
+                      <a:fillRect/>
+                    </a:stretch>
+                  </pic:blipFill>
+                  <pic:spPr>
+                    <a:xfrm>
+                      <a:off x="0" y="0"/>
+                      <a:ext cx="5169339" cy="520286"/>
+                    </a:xfrm>
+                    <a:prstGeom prst="rect">
+                      <a:avLst/>
+                    </a:prstGeom>
+                  </pic:spPr>
+                </pic:pic>
+              </a:graphicData>
+            </a:graphic>
+          </wp:inline>
+        </w:drawing>
+      </w:r>
+    </w:p>
+    <w:p>
+      <w:pPr>
+        <w:pStyle w:val="NoSpacing"/>
+      </w:pPr>
+      <w:r>
+        <w:t>Result</w:t>
+      </w:r>
+    </w:p>
+    <w:p>
+      <w:pPr>
+        <w:pStyle w:val="NoSpacing"/>
+      </w:pPr>
+    </w:p>
+    <w:p>
+      <w:pPr>
+        <w:pStyle w:val="NoSpacing"/>
+      </w:pPr>
+      <w:r>
+        <w:rPr>
+          <w:noProof/>
+        </w:rPr>
+        <w:lastRenderedPageBreak/>
+        <w:drawing>
+          <wp:inline distT="0" distB="0" distL="0" distR="0" wp14:anchorId="7816B92F" wp14:editId="049E4D35">
+            <wp:extent cx="4902452" cy="5740695"/>
+            <wp:effectExtent l="0" t="0" r="0" b="0"/>
+            <wp:docPr id="10" name="Picture 10" descr="Text&#10;&#10;Description automatically generated"/>
+            <wp:cNvGraphicFramePr>
+              <a:graphicFrameLocks xmlns:a="http://schemas.openxmlformats.org/drawingml/2006/main" noChangeAspect="1"/>
+            </wp:cNvGraphicFramePr>
+            <a:graphic xmlns:a="http://schemas.openxmlformats.org/drawingml/2006/main">
+              <a:graphicData uri="http://schemas.openxmlformats.org/drawingml/2006/picture">
+                <pic:pic xmlns:pic="http://schemas.openxmlformats.org/drawingml/2006/picture">
+                  <pic:nvPicPr>
+                    <pic:cNvPr id="10" name="Picture 10" descr="Text&#10;&#10;Description automatically generated"/>
+                    <pic:cNvPicPr/>
+                  </pic:nvPicPr>
+                  <pic:blipFill>
+                    <a:blip r:embed="rId13">
+                      <a:extLst>
+                        <a:ext uri="{28A0092B-C50C-407E-A947-70E740481C1C}">
+                          <a14:useLocalDpi xmlns:a14="http://schemas.microsoft.com/office/drawing/2010/main" val="0"/>
+                        </a:ext>
+                      </a:extLst>
+                    </a:blip>
+                    <a:stretch>
+                      <a:fillRect/>
+                    </a:stretch>
+                  </pic:blipFill>
+                  <pic:spPr>
+                    <a:xfrm>
+                      <a:off x="0" y="0"/>
+                      <a:ext cx="4902452" cy="5740695"/>
+                    </a:xfrm>
+                    <a:prstGeom prst="rect">
+                      <a:avLst/>
+                    </a:prstGeom>
+                  </pic:spPr>
+                </pic:pic>
+              </a:graphicData>
+            </a:graphic>
+          </wp:inline>
+        </w:drawing>
+      </w:r>
+    </w:p>
+    <w:p>
+      <w:pPr>
+        <w:pStyle w:val="NoSpacing"/>
+      </w:pPr>
+      <w:r>
+        <w:rPr>
+          <w:noProof/>
+        </w:rPr>
+        <w:lastRenderedPageBreak/>
+        <w:drawing>
+          <wp:inline distT="0" distB="0" distL="0" distR="0" wp14:anchorId="7944D436" wp14:editId="1046132D">
+            <wp:extent cx="5731510" cy="206375"/>
+            <wp:effectExtent l="0" t="0" r="2540" b="3175"/>
+            <wp:docPr id="15" name="Picture 15"/>
+            <wp:cNvGraphicFramePr>
+              <a:graphicFrameLocks xmlns:a="http://schemas.openxmlformats.org/drawingml/2006/main" noChangeAspect="1"/>
+            </wp:cNvGraphicFramePr>
+            <a:graphic xmlns:a="http://schemas.openxmlformats.org/drawingml/2006/main">
+              <a:graphicData uri="http://schemas.openxmlformats.org/drawingml/2006/picture">
+                <pic:pic xmlns:pic="http://schemas.openxmlformats.org/drawingml/2006/picture">
+                  <pic:nvPicPr>
+                    <pic:cNvPr id="15" name="Picture 15"/>
+                    <pic:cNvPicPr/>
+                  </pic:nvPicPr>
+                  <pic:blipFill>
+                    <a:blip r:embed="rId14">
+                      <a:extLst>
+                        <a:ext uri="{28A0092B-C50C-407E-A947-70E740481C1C}">
+                          <a14:useLocalDpi xmlns:a14="http://schemas.microsoft.com/office/drawing/2010/main" val="0"/>
+                        </a:ext>
+                      </a:extLst>
+                    </a:blip>
+                    <a:stretch>
+                      <a:fillRect/>
+                    </a:stretch>
+                  </pic:blipFill>
+                  <pic:spPr>
+                    <a:xfrm>
+                      <a:off x="0" y="0"/>
+                      <a:ext cx="5731510" cy="206375"/>
+                    </a:xfrm>
+                    <a:prstGeom prst="rect">
+                      <a:avLst/>
+                    </a:prstGeom>
+                  </pic:spPr>
+                </pic:pic>
+              </a:graphicData>
+            </a:graphic>
+          </wp:inline>
+        </w:drawing>
+      </w:r>
+      <w:r>
+        <w:t>.</w:t>
+      </w:r>
+      <w:r>
+        <w:rPr>
+          <w:noProof/>
+        </w:rPr>
+        <w:drawing>
+          <wp:inline distT="0" distB="0" distL="0" distR="0" wp14:anchorId="7CA1E5E7" wp14:editId="59B17A7D">
+            <wp:extent cx="5731510" cy="3032125"/>
+            <wp:effectExtent l="0" t="0" r="2540" b="0"/>
+            <wp:docPr id="12" name="Picture 12" descr="Text&#10;&#10;Description automatically generated"/>
+            <wp:cNvGraphicFramePr>
+              <a:graphicFrameLocks xmlns:a="http://schemas.openxmlformats.org/drawingml/2006/main" noChangeAspect="1"/>
+            </wp:cNvGraphicFramePr>
+            <a:graphic xmlns:a="http://schemas.openxmlformats.org/drawingml/2006/main">
+              <a:graphicData uri="http://schemas.openxmlformats.org/drawingml/2006/picture">
+                <pic:pic xmlns:pic="http://schemas.openxmlformats.org/drawingml/2006/picture">
+                  <pic:nvPicPr>
+                    <pic:cNvPr id="12" name="Picture 12" descr="Text&#10;&#10;Description automatically generated"/>
+                    <pic:cNvPicPr/>
+                  </pic:nvPicPr>
+                  <pic:blipFill>
+                    <a:blip r:embed="rId15">
+                      <a:extLst>
+                        <a:ext uri="{28A0092B-C50C-407E-A947-70E740481C1C}">
+                          <a14:useLocalDpi xmlns:a14="http://schemas.microsoft.com/office/drawing/2010/main" val="0"/>
+                        </a:ext>
+                      </a:extLst>
+                    </a:blip>
+                    <a:stretch>
+                      <a:fillRect/>
+                    </a:stretch>
+                  </pic:blipFill>
+                  <pic:spPr>
+                    <a:xfrm>
+                      <a:off x="0" y="0"/>
+                      <a:ext cx="5731510" cy="3032125"/>
+                    </a:xfrm>
+                    <a:prstGeom prst="rect">
+                      <a:avLst/>
+                    </a:prstGeom>
+                  </pic:spPr>
+                </pic:pic>
+              </a:graphicData>
+            </a:graphic>
+          </wp:inline>
+        </w:drawing>
+      </w:r>
+    </w:p>
+    <w:p>
+      <w:pPr>
+        <w:pStyle w:val="NoSpacing"/>
+      </w:pPr>
+      <w:r>
+        <w:t>command</w:t>
+      </w:r>
+      <w:r>
+        <w:rPr>
+          <w:noProof/>
+        </w:rPr>
+        <w:drawing>
+          <wp:inline distT="0" distB="0" distL="0" distR="0" wp14:anchorId="03D8D8C3" wp14:editId="2B5EBA7C">
+            <wp:extent cx="5731510" cy="180975"/>
+            <wp:effectExtent l="0" t="0" r="2540" b="9525"/>
+            <wp:docPr id="13" name="Picture 13"/>
+            <wp:cNvGraphicFramePr>
+              <a:graphicFrameLocks xmlns:a="http://schemas.openxmlformats.org/drawingml/2006/main" noChangeAspect="1"/>
+            </wp:cNvGraphicFramePr>
+            <a:graphic xmlns:a="http://schemas.openxmlformats.org/drawingml/2006/main">
+              <a:graphicData uri="http://schemas.openxmlformats.org/drawingml/2006/picture">
+                <pic:pic xmlns:pic="http://schemas.openxmlformats.org/drawingml/2006/picture">
+                  <pic:nvPicPr>
+                    <pic:cNvPr id="13" name="Picture 13"/>
+                    <pic:cNvPicPr/>
+                  </pic:nvPicPr>
+                  <pic:blipFill>
+                    <a:blip r:embed="rId16">
+                      <a:extLst>
+                        <a:ext uri="{28A0092B-C50C-407E-A947-70E740481C1C}">
+                          <a14:useLocalDpi xmlns:a14="http://schemas.microsoft.com/office/drawing/2010/main" val="0"/>
+                        </a:ext>
+                      </a:extLst>
+                    </a:blip>
+                    <a:stretch>
+                      <a:fillRect/>
+                    </a:stretch>
+                  </pic:blipFill>
+                  <pic:spPr>
+                    <a:xfrm>
+                      <a:off x="0" y="0"/>
+                      <a:ext cx="5731510" cy="180975"/>
+                    </a:xfrm>
+                    <a:prstGeom prst="rect">
+                      <a:avLst/>
+                    </a:prstGeom>
+                  </pic:spPr>
+                </pic:pic>
+              </a:graphicData>
+            </a:graphic>
+          </wp:inline>
+        </w:drawing>
+      </w:r>
+    </w:p>
+    <w:p>
+      <w:pPr>
+        <w:pStyle w:val="NoSpacing"/>
+      </w:pPr>
+      <w:r>
+        <w:t>result</w:t>
+      </w:r>
+      <w:r>
+        <w:rPr>
+          <w:noProof/>
+        </w:rPr>
+        <w:drawing>
+          <wp:inline distT="0" distB="0" distL="0" distR="0" wp14:anchorId="66FCB961" wp14:editId="190722B9">
+            <wp:extent cx="5731510" cy="3641090"/>
+            <wp:effectExtent l="0" t="0" r="2540" b="0"/>
+            <wp:docPr id="14" name="Picture 14" descr="Text&#10;&#10;Description automatically generated"/>
+            <wp:cNvGraphicFramePr>
+              <a:graphicFrameLocks xmlns:a="http://schemas.openxmlformats.org/drawingml/2006/main" noChangeAspect="1"/>
+            </wp:cNvGraphicFramePr>
+            <a:graphic xmlns:a="http://schemas.openxmlformats.org/drawingml/2006/main">
+              <a:graphicData uri="http://schemas.openxmlformats.org/drawingml/2006/picture">
+                <pic:pic xmlns:pic="http://schemas.openxmlformats.org/drawingml/2006/picture">
+                  <pic:nvPicPr>
+                    <pic:cNvPr id="14" name="Picture 14" descr="Text&#10;&#10;Description automatically generated"/>
+                    <pic:cNvPicPr/>
+                  </pic:nvPicPr>
+                  <pic:blipFill>
+                    <a:blip r:embed="rId17">
+                      <a:extLst>
+                        <a:ext uri="{28A0092B-C50C-407E-A947-70E740481C1C}">
+                          <a14:useLocalDpi xmlns:a14="http://schemas.microsoft.com/office/drawing/2010/main" val="0"/>
+                        </a:ext>
+                      </a:extLst>
+                    </a:blip>
+                    <a:stretch>
+                      <a:fillRect/>
+                    </a:stretch>
+                  </pic:blipFill>
+                  <pic:spPr>
+                    <a:xfrm>
+                      <a:off x="0" y="0"/>
+                      <a:ext cx="5731510" cy="3641090"/>
                     </a:xfrm>
                     <a:prstGeom prst="rect">
                       <a:avLst/>

--- a/mongodp.docx
+++ b/mongodp.docx
@@ -239,8 +239,13 @@
       </w:r>
       <w:proofErr w:type="spellEnd"/>
       <w:r>
-        <w:t xml:space="preserve"> assignment-2</w:t>
-      </w:r>
+        <w:t xml:space="preserve"> </w:t>
+      </w:r>
+      <w:proofErr w:type="gramStart"/>
+      <w:r>
+        <w:t>assignment-2</w:t>
+      </w:r>
+      <w:proofErr w:type="gramEnd"/>
       <w:r>
         <w:rPr>
           <w:noProof/>
@@ -802,6 +807,1689 @@
                     <a:xfrm>
                       <a:off x="0" y="0"/>
                       <a:ext cx="5731510" cy="3641090"/>
+                    </a:xfrm>
+                    <a:prstGeom prst="rect">
+                      <a:avLst/>
+                    </a:prstGeom>
+                  </pic:spPr>
+                </pic:pic>
+              </a:graphicData>
+            </a:graphic>
+          </wp:inline>
+        </w:drawing>
+      </w:r>
+    </w:p>
+    <w:p>
+      <w:pPr>
+        <w:pStyle w:val="NoSpacing"/>
+      </w:pPr>
+    </w:p>
+    <w:p>
+      <w:pPr>
+        <w:pStyle w:val="NoSpacing"/>
+      </w:pPr>
+    </w:p>
+    <w:p>
+      <w:pPr>
+        <w:pStyle w:val="NoSpacing"/>
+      </w:pPr>
+      <w:proofErr w:type="spellStart"/>
+      <w:r>
+        <w:t>mongodb</w:t>
+      </w:r>
+      <w:proofErr w:type="spellEnd"/>
+      <w:r>
+        <w:t xml:space="preserve"> </w:t>
+      </w:r>
+      <w:proofErr w:type="gramStart"/>
+      <w:r>
+        <w:t>assignment-3</w:t>
+      </w:r>
+      <w:proofErr w:type="gramEnd"/>
+    </w:p>
+    <w:p>
+      <w:pPr>
+        <w:pStyle w:val="NoSpacing"/>
+      </w:pPr>
+    </w:p>
+    <w:p>
+      <w:pPr>
+        <w:pStyle w:val="NoSpacing"/>
+      </w:pPr>
+      <w:r>
+        <w:rPr>
+          <w:noProof/>
+        </w:rPr>
+        <w:lastRenderedPageBreak/>
+        <w:drawing>
+          <wp:inline distT="0" distB="0" distL="0" distR="0" wp14:anchorId="76E2E567" wp14:editId="0194D29A">
+            <wp:extent cx="5512083" cy="6483683"/>
+            <wp:effectExtent l="0" t="0" r="0" b="0"/>
+            <wp:docPr id="11" name="Picture 11" descr="Text&#10;&#10;Description automatically generated"/>
+            <wp:cNvGraphicFramePr>
+              <a:graphicFrameLocks xmlns:a="http://schemas.openxmlformats.org/drawingml/2006/main" noChangeAspect="1"/>
+            </wp:cNvGraphicFramePr>
+            <a:graphic xmlns:a="http://schemas.openxmlformats.org/drawingml/2006/main">
+              <a:graphicData uri="http://schemas.openxmlformats.org/drawingml/2006/picture">
+                <pic:pic xmlns:pic="http://schemas.openxmlformats.org/drawingml/2006/picture">
+                  <pic:nvPicPr>
+                    <pic:cNvPr id="11" name="Picture 11" descr="Text&#10;&#10;Description automatically generated"/>
+                    <pic:cNvPicPr/>
+                  </pic:nvPicPr>
+                  <pic:blipFill>
+                    <a:blip r:embed="rId18">
+                      <a:extLst>
+                        <a:ext uri="{28A0092B-C50C-407E-A947-70E740481C1C}">
+                          <a14:useLocalDpi xmlns:a14="http://schemas.microsoft.com/office/drawing/2010/main" val="0"/>
+                        </a:ext>
+                      </a:extLst>
+                    </a:blip>
+                    <a:stretch>
+                      <a:fillRect/>
+                    </a:stretch>
+                  </pic:blipFill>
+                  <pic:spPr>
+                    <a:xfrm>
+                      <a:off x="0" y="0"/>
+                      <a:ext cx="5512083" cy="6483683"/>
+                    </a:xfrm>
+                    <a:prstGeom prst="rect">
+                      <a:avLst/>
+                    </a:prstGeom>
+                  </pic:spPr>
+                </pic:pic>
+              </a:graphicData>
+            </a:graphic>
+          </wp:inline>
+        </w:drawing>
+      </w:r>
+      <w:r>
+        <w:t>.</w:t>
+      </w:r>
+    </w:p>
+    <w:p>
+      <w:pPr>
+        <w:pStyle w:val="NoSpacing"/>
+      </w:pPr>
+      <w:r>
+        <w:rPr>
+          <w:noProof/>
+        </w:rPr>
+        <w:drawing>
+          <wp:inline distT="0" distB="0" distL="0" distR="0" wp14:anchorId="2D49F850" wp14:editId="292CE7C7">
+            <wp:extent cx="5731510" cy="165735"/>
+            <wp:effectExtent l="0" t="0" r="2540" b="5715"/>
+            <wp:docPr id="16" name="Picture 16"/>
+            <wp:cNvGraphicFramePr>
+              <a:graphicFrameLocks xmlns:a="http://schemas.openxmlformats.org/drawingml/2006/main" noChangeAspect="1"/>
+            </wp:cNvGraphicFramePr>
+            <a:graphic xmlns:a="http://schemas.openxmlformats.org/drawingml/2006/main">
+              <a:graphicData uri="http://schemas.openxmlformats.org/drawingml/2006/picture">
+                <pic:pic xmlns:pic="http://schemas.openxmlformats.org/drawingml/2006/picture">
+                  <pic:nvPicPr>
+                    <pic:cNvPr id="16" name="Picture 16"/>
+                    <pic:cNvPicPr/>
+                  </pic:nvPicPr>
+                  <pic:blipFill>
+                    <a:blip r:embed="rId19" cstate="print">
+                      <a:extLst>
+                        <a:ext uri="{28A0092B-C50C-407E-A947-70E740481C1C}">
+                          <a14:useLocalDpi xmlns:a14="http://schemas.microsoft.com/office/drawing/2010/main" val="0"/>
+                        </a:ext>
+                      </a:extLst>
+                    </a:blip>
+                    <a:stretch>
+                      <a:fillRect/>
+                    </a:stretch>
+                  </pic:blipFill>
+                  <pic:spPr>
+                    <a:xfrm>
+                      <a:off x="0" y="0"/>
+                      <a:ext cx="5731510" cy="165735"/>
+                    </a:xfrm>
+                    <a:prstGeom prst="rect">
+                      <a:avLst/>
+                    </a:prstGeom>
+                  </pic:spPr>
+                </pic:pic>
+              </a:graphicData>
+            </a:graphic>
+          </wp:inline>
+        </w:drawing>
+      </w:r>
+      <w:r>
+        <w:t>.</w:t>
+      </w:r>
+      <w:r>
+        <w:rPr>
+          <w:noProof/>
+        </w:rPr>
+        <w:lastRenderedPageBreak/>
+        <w:drawing>
+          <wp:inline distT="0" distB="0" distL="0" distR="0" wp14:anchorId="42E94853" wp14:editId="22AA67BE">
+            <wp:extent cx="5731510" cy="2785745"/>
+            <wp:effectExtent l="0" t="0" r="2540" b="0"/>
+            <wp:docPr id="17" name="Picture 17" descr="Text&#10;&#10;Description automatically generated"/>
+            <wp:cNvGraphicFramePr>
+              <a:graphicFrameLocks xmlns:a="http://schemas.openxmlformats.org/drawingml/2006/main" noChangeAspect="1"/>
+            </wp:cNvGraphicFramePr>
+            <a:graphic xmlns:a="http://schemas.openxmlformats.org/drawingml/2006/main">
+              <a:graphicData uri="http://schemas.openxmlformats.org/drawingml/2006/picture">
+                <pic:pic xmlns:pic="http://schemas.openxmlformats.org/drawingml/2006/picture">
+                  <pic:nvPicPr>
+                    <pic:cNvPr id="17" name="Picture 17" descr="Text&#10;&#10;Description automatically generated"/>
+                    <pic:cNvPicPr/>
+                  </pic:nvPicPr>
+                  <pic:blipFill>
+                    <a:blip r:embed="rId20" cstate="print">
+                      <a:extLst>
+                        <a:ext uri="{28A0092B-C50C-407E-A947-70E740481C1C}">
+                          <a14:useLocalDpi xmlns:a14="http://schemas.microsoft.com/office/drawing/2010/main" val="0"/>
+                        </a:ext>
+                      </a:extLst>
+                    </a:blip>
+                    <a:stretch>
+                      <a:fillRect/>
+                    </a:stretch>
+                  </pic:blipFill>
+                  <pic:spPr>
+                    <a:xfrm>
+                      <a:off x="0" y="0"/>
+                      <a:ext cx="5731510" cy="2785745"/>
+                    </a:xfrm>
+                    <a:prstGeom prst="rect">
+                      <a:avLst/>
+                    </a:prstGeom>
+                  </pic:spPr>
+                </pic:pic>
+              </a:graphicData>
+            </a:graphic>
+          </wp:inline>
+        </w:drawing>
+      </w:r>
+      <w:r>
+        <w:t>.</w:t>
+      </w:r>
+    </w:p>
+    <w:p>
+      <w:pPr>
+        <w:pStyle w:val="NoSpacing"/>
+      </w:pPr>
+      <w:r>
+        <w:rPr>
+          <w:noProof/>
+        </w:rPr>
+        <w:drawing>
+          <wp:inline distT="0" distB="0" distL="0" distR="0" wp14:anchorId="00E187A7" wp14:editId="38D56500">
+            <wp:extent cx="3397425" cy="177809"/>
+            <wp:effectExtent l="0" t="0" r="0" b="0"/>
+            <wp:docPr id="18" name="Picture 18"/>
+            <wp:cNvGraphicFramePr>
+              <a:graphicFrameLocks xmlns:a="http://schemas.openxmlformats.org/drawingml/2006/main" noChangeAspect="1"/>
+            </wp:cNvGraphicFramePr>
+            <a:graphic xmlns:a="http://schemas.openxmlformats.org/drawingml/2006/main">
+              <a:graphicData uri="http://schemas.openxmlformats.org/drawingml/2006/picture">
+                <pic:pic xmlns:pic="http://schemas.openxmlformats.org/drawingml/2006/picture">
+                  <pic:nvPicPr>
+                    <pic:cNvPr id="18" name="Picture 18"/>
+                    <pic:cNvPicPr/>
+                  </pic:nvPicPr>
+                  <pic:blipFill>
+                    <a:blip r:embed="rId21">
+                      <a:extLst>
+                        <a:ext uri="{28A0092B-C50C-407E-A947-70E740481C1C}">
+                          <a14:useLocalDpi xmlns:a14="http://schemas.microsoft.com/office/drawing/2010/main" val="0"/>
+                        </a:ext>
+                      </a:extLst>
+                    </a:blip>
+                    <a:stretch>
+                      <a:fillRect/>
+                    </a:stretch>
+                  </pic:blipFill>
+                  <pic:spPr>
+                    <a:xfrm>
+                      <a:off x="0" y="0"/>
+                      <a:ext cx="3397425" cy="177809"/>
+                    </a:xfrm>
+                    <a:prstGeom prst="rect">
+                      <a:avLst/>
+                    </a:prstGeom>
+                  </pic:spPr>
+                </pic:pic>
+              </a:graphicData>
+            </a:graphic>
+          </wp:inline>
+        </w:drawing>
+      </w:r>
+      <w:r>
+        <w:t>.</w:t>
+      </w:r>
+    </w:p>
+    <w:p>
+      <w:pPr>
+        <w:pStyle w:val="NoSpacing"/>
+      </w:pPr>
+      <w:r>
+        <w:rPr>
+          <w:noProof/>
+        </w:rPr>
+        <w:drawing>
+          <wp:inline distT="0" distB="0" distL="0" distR="0" wp14:anchorId="15FE5C12" wp14:editId="75DA2B01">
+            <wp:extent cx="5731510" cy="1718310"/>
+            <wp:effectExtent l="0" t="0" r="2540" b="0"/>
+            <wp:docPr id="19" name="Picture 19" descr="A screen shot of a computer&#10;&#10;Description automatically generated with low confidence"/>
+            <wp:cNvGraphicFramePr>
+              <a:graphicFrameLocks xmlns:a="http://schemas.openxmlformats.org/drawingml/2006/main" noChangeAspect="1"/>
+            </wp:cNvGraphicFramePr>
+            <a:graphic xmlns:a="http://schemas.openxmlformats.org/drawingml/2006/main">
+              <a:graphicData uri="http://schemas.openxmlformats.org/drawingml/2006/picture">
+                <pic:pic xmlns:pic="http://schemas.openxmlformats.org/drawingml/2006/picture">
+                  <pic:nvPicPr>
+                    <pic:cNvPr id="19" name="Picture 19" descr="A screen shot of a computer&#10;&#10;Description automatically generated with low confidence"/>
+                    <pic:cNvPicPr/>
+                  </pic:nvPicPr>
+                  <pic:blipFill>
+                    <a:blip r:embed="rId22" cstate="print">
+                      <a:extLst>
+                        <a:ext uri="{28A0092B-C50C-407E-A947-70E740481C1C}">
+                          <a14:useLocalDpi xmlns:a14="http://schemas.microsoft.com/office/drawing/2010/main" val="0"/>
+                        </a:ext>
+                      </a:extLst>
+                    </a:blip>
+                    <a:stretch>
+                      <a:fillRect/>
+                    </a:stretch>
+                  </pic:blipFill>
+                  <pic:spPr>
+                    <a:xfrm>
+                      <a:off x="0" y="0"/>
+                      <a:ext cx="5731510" cy="1718310"/>
+                    </a:xfrm>
+                    <a:prstGeom prst="rect">
+                      <a:avLst/>
+                    </a:prstGeom>
+                  </pic:spPr>
+                </pic:pic>
+              </a:graphicData>
+            </a:graphic>
+          </wp:inline>
+        </w:drawing>
+      </w:r>
+      <w:r>
+        <w:t>.</w:t>
+      </w:r>
+    </w:p>
+    <w:p>
+      <w:pPr>
+        <w:pStyle w:val="NoSpacing"/>
+      </w:pPr>
+      <w:r>
+        <w:rPr>
+          <w:noProof/>
+        </w:rPr>
+        <w:drawing>
+          <wp:inline distT="0" distB="0" distL="0" distR="0" wp14:anchorId="219FF3EE" wp14:editId="5E4D7EB7">
+            <wp:extent cx="4121362" cy="215911"/>
+            <wp:effectExtent l="0" t="0" r="0" b="0"/>
+            <wp:docPr id="20" name="Picture 20"/>
+            <wp:cNvGraphicFramePr>
+              <a:graphicFrameLocks xmlns:a="http://schemas.openxmlformats.org/drawingml/2006/main" noChangeAspect="1"/>
+            </wp:cNvGraphicFramePr>
+            <a:graphic xmlns:a="http://schemas.openxmlformats.org/drawingml/2006/main">
+              <a:graphicData uri="http://schemas.openxmlformats.org/drawingml/2006/picture">
+                <pic:pic xmlns:pic="http://schemas.openxmlformats.org/drawingml/2006/picture">
+                  <pic:nvPicPr>
+                    <pic:cNvPr id="20" name="Picture 20"/>
+                    <pic:cNvPicPr/>
+                  </pic:nvPicPr>
+                  <pic:blipFill>
+                    <a:blip r:embed="rId23">
+                      <a:extLst>
+                        <a:ext uri="{28A0092B-C50C-407E-A947-70E740481C1C}">
+                          <a14:useLocalDpi xmlns:a14="http://schemas.microsoft.com/office/drawing/2010/main" val="0"/>
+                        </a:ext>
+                      </a:extLst>
+                    </a:blip>
+                    <a:stretch>
+                      <a:fillRect/>
+                    </a:stretch>
+                  </pic:blipFill>
+                  <pic:spPr>
+                    <a:xfrm>
+                      <a:off x="0" y="0"/>
+                      <a:ext cx="4121362" cy="215911"/>
+                    </a:xfrm>
+                    <a:prstGeom prst="rect">
+                      <a:avLst/>
+                    </a:prstGeom>
+                  </pic:spPr>
+                </pic:pic>
+              </a:graphicData>
+            </a:graphic>
+          </wp:inline>
+        </w:drawing>
+      </w:r>
+      <w:r>
+        <w:t>.</w:t>
+      </w:r>
+    </w:p>
+    <w:p>
+      <w:pPr>
+        <w:pStyle w:val="NoSpacing"/>
+      </w:pPr>
+      <w:r>
+        <w:rPr>
+          <w:noProof/>
+        </w:rPr>
+        <w:drawing>
+          <wp:inline distT="0" distB="0" distL="0" distR="0" wp14:anchorId="3FCE87B3" wp14:editId="0F143A65">
+            <wp:extent cx="5731510" cy="1728470"/>
+            <wp:effectExtent l="0" t="0" r="2540" b="5080"/>
+            <wp:docPr id="21" name="Picture 21" descr="A picture containing text, outdoor&#10;&#10;Description automatically generated"/>
+            <wp:cNvGraphicFramePr>
+              <a:graphicFrameLocks xmlns:a="http://schemas.openxmlformats.org/drawingml/2006/main" noChangeAspect="1"/>
+            </wp:cNvGraphicFramePr>
+            <a:graphic xmlns:a="http://schemas.openxmlformats.org/drawingml/2006/main">
+              <a:graphicData uri="http://schemas.openxmlformats.org/drawingml/2006/picture">
+                <pic:pic xmlns:pic="http://schemas.openxmlformats.org/drawingml/2006/picture">
+                  <pic:nvPicPr>
+                    <pic:cNvPr id="21" name="Picture 21" descr="A picture containing text, outdoor&#10;&#10;Description automatically generated"/>
+                    <pic:cNvPicPr/>
+                  </pic:nvPicPr>
+                  <pic:blipFill>
+                    <a:blip r:embed="rId24" cstate="print">
+                      <a:extLst>
+                        <a:ext uri="{28A0092B-C50C-407E-A947-70E740481C1C}">
+                          <a14:useLocalDpi xmlns:a14="http://schemas.microsoft.com/office/drawing/2010/main" val="0"/>
+                        </a:ext>
+                      </a:extLst>
+                    </a:blip>
+                    <a:stretch>
+                      <a:fillRect/>
+                    </a:stretch>
+                  </pic:blipFill>
+                  <pic:spPr>
+                    <a:xfrm>
+                      <a:off x="0" y="0"/>
+                      <a:ext cx="5731510" cy="1728470"/>
+                    </a:xfrm>
+                    <a:prstGeom prst="rect">
+                      <a:avLst/>
+                    </a:prstGeom>
+                  </pic:spPr>
+                </pic:pic>
+              </a:graphicData>
+            </a:graphic>
+          </wp:inline>
+        </w:drawing>
+      </w:r>
+      <w:r>
+        <w:t>.</w:t>
+      </w:r>
+    </w:p>
+    <w:p>
+      <w:pPr>
+        <w:pStyle w:val="NoSpacing"/>
+      </w:pPr>
+      <w:r>
+        <w:rPr>
+          <w:noProof/>
+        </w:rPr>
+        <w:drawing>
+          <wp:inline distT="0" distB="0" distL="0" distR="0" wp14:anchorId="0BFE38E7" wp14:editId="36CB6E26">
+            <wp:extent cx="4254719" cy="254013"/>
+            <wp:effectExtent l="0" t="0" r="0" b="0"/>
+            <wp:docPr id="22" name="Picture 22"/>
+            <wp:cNvGraphicFramePr>
+              <a:graphicFrameLocks xmlns:a="http://schemas.openxmlformats.org/drawingml/2006/main" noChangeAspect="1"/>
+            </wp:cNvGraphicFramePr>
+            <a:graphic xmlns:a="http://schemas.openxmlformats.org/drawingml/2006/main">
+              <a:graphicData uri="http://schemas.openxmlformats.org/drawingml/2006/picture">
+                <pic:pic xmlns:pic="http://schemas.openxmlformats.org/drawingml/2006/picture">
+                  <pic:nvPicPr>
+                    <pic:cNvPr id="22" name="Picture 22"/>
+                    <pic:cNvPicPr/>
+                  </pic:nvPicPr>
+                  <pic:blipFill>
+                    <a:blip r:embed="rId25">
+                      <a:extLst>
+                        <a:ext uri="{28A0092B-C50C-407E-A947-70E740481C1C}">
+                          <a14:useLocalDpi xmlns:a14="http://schemas.microsoft.com/office/drawing/2010/main" val="0"/>
+                        </a:ext>
+                      </a:extLst>
+                    </a:blip>
+                    <a:stretch>
+                      <a:fillRect/>
+                    </a:stretch>
+                  </pic:blipFill>
+                  <pic:spPr>
+                    <a:xfrm>
+                      <a:off x="0" y="0"/>
+                      <a:ext cx="4254719" cy="254013"/>
+                    </a:xfrm>
+                    <a:prstGeom prst="rect">
+                      <a:avLst/>
+                    </a:prstGeom>
+                  </pic:spPr>
+                </pic:pic>
+              </a:graphicData>
+            </a:graphic>
+          </wp:inline>
+        </w:drawing>
+      </w:r>
+      <w:r>
+        <w:t>.</w:t>
+      </w:r>
+    </w:p>
+    <w:p>
+      <w:pPr>
+        <w:pStyle w:val="NoSpacing"/>
+      </w:pPr>
+      <w:r>
+        <w:rPr>
+          <w:noProof/>
+        </w:rPr>
+        <w:lastRenderedPageBreak/>
+        <w:drawing>
+          <wp:inline distT="0" distB="0" distL="0" distR="0" wp14:anchorId="28C50CB9" wp14:editId="22FD9BE8">
+            <wp:extent cx="5731510" cy="5978525"/>
+            <wp:effectExtent l="0" t="0" r="2540" b="3175"/>
+            <wp:docPr id="23" name="Picture 23" descr="Text&#10;&#10;Description automatically generated"/>
+            <wp:cNvGraphicFramePr>
+              <a:graphicFrameLocks xmlns:a="http://schemas.openxmlformats.org/drawingml/2006/main" noChangeAspect="1"/>
+            </wp:cNvGraphicFramePr>
+            <a:graphic xmlns:a="http://schemas.openxmlformats.org/drawingml/2006/main">
+              <a:graphicData uri="http://schemas.openxmlformats.org/drawingml/2006/picture">
+                <pic:pic xmlns:pic="http://schemas.openxmlformats.org/drawingml/2006/picture">
+                  <pic:nvPicPr>
+                    <pic:cNvPr id="23" name="Picture 23" descr="Text&#10;&#10;Description automatically generated"/>
+                    <pic:cNvPicPr/>
+                  </pic:nvPicPr>
+                  <pic:blipFill>
+                    <a:blip r:embed="rId26">
+                      <a:extLst>
+                        <a:ext uri="{28A0092B-C50C-407E-A947-70E740481C1C}">
+                          <a14:useLocalDpi xmlns:a14="http://schemas.microsoft.com/office/drawing/2010/main" val="0"/>
+                        </a:ext>
+                      </a:extLst>
+                    </a:blip>
+                    <a:stretch>
+                      <a:fillRect/>
+                    </a:stretch>
+                  </pic:blipFill>
+                  <pic:spPr>
+                    <a:xfrm>
+                      <a:off x="0" y="0"/>
+                      <a:ext cx="5731510" cy="5978525"/>
+                    </a:xfrm>
+                    <a:prstGeom prst="rect">
+                      <a:avLst/>
+                    </a:prstGeom>
+                  </pic:spPr>
+                </pic:pic>
+              </a:graphicData>
+            </a:graphic>
+          </wp:inline>
+        </w:drawing>
+      </w:r>
+      <w:r>
+        <w:t>.</w:t>
+      </w:r>
+      <w:r>
+        <w:rPr>
+          <w:noProof/>
+        </w:rPr>
+        <w:drawing>
+          <wp:inline distT="0" distB="0" distL="0" distR="0" wp14:anchorId="26EAA4FA" wp14:editId="61CDA491">
+            <wp:extent cx="5731510" cy="203200"/>
+            <wp:effectExtent l="0" t="0" r="2540" b="6350"/>
+            <wp:docPr id="24" name="Picture 24"/>
+            <wp:cNvGraphicFramePr>
+              <a:graphicFrameLocks xmlns:a="http://schemas.openxmlformats.org/drawingml/2006/main" noChangeAspect="1"/>
+            </wp:cNvGraphicFramePr>
+            <a:graphic xmlns:a="http://schemas.openxmlformats.org/drawingml/2006/main">
+              <a:graphicData uri="http://schemas.openxmlformats.org/drawingml/2006/picture">
+                <pic:pic xmlns:pic="http://schemas.openxmlformats.org/drawingml/2006/picture">
+                  <pic:nvPicPr>
+                    <pic:cNvPr id="24" name="Picture 24"/>
+                    <pic:cNvPicPr/>
+                  </pic:nvPicPr>
+                  <pic:blipFill>
+                    <a:blip r:embed="rId27">
+                      <a:extLst>
+                        <a:ext uri="{28A0092B-C50C-407E-A947-70E740481C1C}">
+                          <a14:useLocalDpi xmlns:a14="http://schemas.microsoft.com/office/drawing/2010/main" val="0"/>
+                        </a:ext>
+                      </a:extLst>
+                    </a:blip>
+                    <a:stretch>
+                      <a:fillRect/>
+                    </a:stretch>
+                  </pic:blipFill>
+                  <pic:spPr>
+                    <a:xfrm>
+                      <a:off x="0" y="0"/>
+                      <a:ext cx="5731510" cy="203200"/>
+                    </a:xfrm>
+                    <a:prstGeom prst="rect">
+                      <a:avLst/>
+                    </a:prstGeom>
+                  </pic:spPr>
+                </pic:pic>
+              </a:graphicData>
+            </a:graphic>
+          </wp:inline>
+        </w:drawing>
+      </w:r>
+      <w:r>
+        <w:t>.</w:t>
+      </w:r>
+      <w:r>
+        <w:rPr>
+          <w:noProof/>
+        </w:rPr>
+        <w:lastRenderedPageBreak/>
+        <w:drawing>
+          <wp:inline distT="0" distB="0" distL="0" distR="0" wp14:anchorId="236E71D9" wp14:editId="1548728E">
+            <wp:extent cx="5731510" cy="4792980"/>
+            <wp:effectExtent l="0" t="0" r="2540" b="7620"/>
+            <wp:docPr id="25" name="Picture 25" descr="Text&#10;&#10;Description automatically generated"/>
+            <wp:cNvGraphicFramePr>
+              <a:graphicFrameLocks xmlns:a="http://schemas.openxmlformats.org/drawingml/2006/main" noChangeAspect="1"/>
+            </wp:cNvGraphicFramePr>
+            <a:graphic xmlns:a="http://schemas.openxmlformats.org/drawingml/2006/main">
+              <a:graphicData uri="http://schemas.openxmlformats.org/drawingml/2006/picture">
+                <pic:pic xmlns:pic="http://schemas.openxmlformats.org/drawingml/2006/picture">
+                  <pic:nvPicPr>
+                    <pic:cNvPr id="25" name="Picture 25" descr="Text&#10;&#10;Description automatically generated"/>
+                    <pic:cNvPicPr/>
+                  </pic:nvPicPr>
+                  <pic:blipFill>
+                    <a:blip r:embed="rId28">
+                      <a:extLst>
+                        <a:ext uri="{28A0092B-C50C-407E-A947-70E740481C1C}">
+                          <a14:useLocalDpi xmlns:a14="http://schemas.microsoft.com/office/drawing/2010/main" val="0"/>
+                        </a:ext>
+                      </a:extLst>
+                    </a:blip>
+                    <a:stretch>
+                      <a:fillRect/>
+                    </a:stretch>
+                  </pic:blipFill>
+                  <pic:spPr>
+                    <a:xfrm>
+                      <a:off x="0" y="0"/>
+                      <a:ext cx="5731510" cy="4792980"/>
+                    </a:xfrm>
+                    <a:prstGeom prst="rect">
+                      <a:avLst/>
+                    </a:prstGeom>
+                  </pic:spPr>
+                </pic:pic>
+              </a:graphicData>
+            </a:graphic>
+          </wp:inline>
+        </w:drawing>
+      </w:r>
+      <w:r>
+        <w:t>.</w:t>
+      </w:r>
+    </w:p>
+    <w:p>
+      <w:pPr>
+        <w:pStyle w:val="NoSpacing"/>
+      </w:pPr>
+      <w:r>
+        <w:rPr>
+          <w:noProof/>
+        </w:rPr>
+        <w:drawing>
+          <wp:inline distT="0" distB="0" distL="0" distR="0" wp14:anchorId="6438EA44" wp14:editId="410E2FFC">
+            <wp:extent cx="5731510" cy="164465"/>
+            <wp:effectExtent l="0" t="0" r="2540" b="6985"/>
+            <wp:docPr id="26" name="Picture 26"/>
+            <wp:cNvGraphicFramePr>
+              <a:graphicFrameLocks xmlns:a="http://schemas.openxmlformats.org/drawingml/2006/main" noChangeAspect="1"/>
+            </wp:cNvGraphicFramePr>
+            <a:graphic xmlns:a="http://schemas.openxmlformats.org/drawingml/2006/main">
+              <a:graphicData uri="http://schemas.openxmlformats.org/drawingml/2006/picture">
+                <pic:pic xmlns:pic="http://schemas.openxmlformats.org/drawingml/2006/picture">
+                  <pic:nvPicPr>
+                    <pic:cNvPr id="26" name="Picture 26"/>
+                    <pic:cNvPicPr/>
+                  </pic:nvPicPr>
+                  <pic:blipFill>
+                    <a:blip r:embed="rId29">
+                      <a:extLst>
+                        <a:ext uri="{28A0092B-C50C-407E-A947-70E740481C1C}">
+                          <a14:useLocalDpi xmlns:a14="http://schemas.microsoft.com/office/drawing/2010/main" val="0"/>
+                        </a:ext>
+                      </a:extLst>
+                    </a:blip>
+                    <a:stretch>
+                      <a:fillRect/>
+                    </a:stretch>
+                  </pic:blipFill>
+                  <pic:spPr>
+                    <a:xfrm>
+                      <a:off x="0" y="0"/>
+                      <a:ext cx="5731510" cy="164465"/>
+                    </a:xfrm>
+                    <a:prstGeom prst="rect">
+                      <a:avLst/>
+                    </a:prstGeom>
+                  </pic:spPr>
+                </pic:pic>
+              </a:graphicData>
+            </a:graphic>
+          </wp:inline>
+        </w:drawing>
+      </w:r>
+      <w:r>
+        <w:t>.</w:t>
+      </w:r>
+    </w:p>
+    <w:p>
+      <w:pPr>
+        <w:pStyle w:val="NoSpacing"/>
+      </w:pPr>
+      <w:r>
+        <w:rPr>
+          <w:noProof/>
+        </w:rPr>
+        <w:drawing>
+          <wp:inline distT="0" distB="0" distL="0" distR="0" wp14:anchorId="018E3CEE" wp14:editId="1EE48928">
+            <wp:extent cx="5731510" cy="2566035"/>
+            <wp:effectExtent l="0" t="0" r="2540" b="5715"/>
+            <wp:docPr id="27" name="Picture 27" descr="Text&#10;&#10;Description automatically generated"/>
+            <wp:cNvGraphicFramePr>
+              <a:graphicFrameLocks xmlns:a="http://schemas.openxmlformats.org/drawingml/2006/main" noChangeAspect="1"/>
+            </wp:cNvGraphicFramePr>
+            <a:graphic xmlns:a="http://schemas.openxmlformats.org/drawingml/2006/main">
+              <a:graphicData uri="http://schemas.openxmlformats.org/drawingml/2006/picture">
+                <pic:pic xmlns:pic="http://schemas.openxmlformats.org/drawingml/2006/picture">
+                  <pic:nvPicPr>
+                    <pic:cNvPr id="27" name="Picture 27" descr="Text&#10;&#10;Description automatically generated"/>
+                    <pic:cNvPicPr/>
+                  </pic:nvPicPr>
+                  <pic:blipFill>
+                    <a:blip r:embed="rId30">
+                      <a:extLst>
+                        <a:ext uri="{28A0092B-C50C-407E-A947-70E740481C1C}">
+                          <a14:useLocalDpi xmlns:a14="http://schemas.microsoft.com/office/drawing/2010/main" val="0"/>
+                        </a:ext>
+                      </a:extLst>
+                    </a:blip>
+                    <a:stretch>
+                      <a:fillRect/>
+                    </a:stretch>
+                  </pic:blipFill>
+                  <pic:spPr>
+                    <a:xfrm>
+                      <a:off x="0" y="0"/>
+                      <a:ext cx="5731510" cy="2566035"/>
+                    </a:xfrm>
+                    <a:prstGeom prst="rect">
+                      <a:avLst/>
+                    </a:prstGeom>
+                  </pic:spPr>
+                </pic:pic>
+              </a:graphicData>
+            </a:graphic>
+          </wp:inline>
+        </w:drawing>
+      </w:r>
+      <w:r>
+        <w:t>.</w:t>
+      </w:r>
+    </w:p>
+    <w:p>
+      <w:pPr>
+        <w:pStyle w:val="NoSpacing"/>
+      </w:pPr>
+      <w:r>
+        <w:rPr>
+          <w:noProof/>
+        </w:rPr>
+        <w:drawing>
+          <wp:inline distT="0" distB="0" distL="0" distR="0" wp14:anchorId="06307F22" wp14:editId="56AC8A7C">
+            <wp:extent cx="3797495" cy="361969"/>
+            <wp:effectExtent l="0" t="0" r="0" b="0"/>
+            <wp:docPr id="28" name="Picture 28" descr="Text&#10;&#10;Description automatically generated"/>
+            <wp:cNvGraphicFramePr>
+              <a:graphicFrameLocks xmlns:a="http://schemas.openxmlformats.org/drawingml/2006/main" noChangeAspect="1"/>
+            </wp:cNvGraphicFramePr>
+            <a:graphic xmlns:a="http://schemas.openxmlformats.org/drawingml/2006/main">
+              <a:graphicData uri="http://schemas.openxmlformats.org/drawingml/2006/picture">
+                <pic:pic xmlns:pic="http://schemas.openxmlformats.org/drawingml/2006/picture">
+                  <pic:nvPicPr>
+                    <pic:cNvPr id="28" name="Picture 28" descr="Text&#10;&#10;Description automatically generated"/>
+                    <pic:cNvPicPr/>
+                  </pic:nvPicPr>
+                  <pic:blipFill>
+                    <a:blip r:embed="rId31">
+                      <a:extLst>
+                        <a:ext uri="{28A0092B-C50C-407E-A947-70E740481C1C}">
+                          <a14:useLocalDpi xmlns:a14="http://schemas.microsoft.com/office/drawing/2010/main" val="0"/>
+                        </a:ext>
+                      </a:extLst>
+                    </a:blip>
+                    <a:stretch>
+                      <a:fillRect/>
+                    </a:stretch>
+                  </pic:blipFill>
+                  <pic:spPr>
+                    <a:xfrm>
+                      <a:off x="0" y="0"/>
+                      <a:ext cx="3797495" cy="361969"/>
+                    </a:xfrm>
+                    <a:prstGeom prst="rect">
+                      <a:avLst/>
+                    </a:prstGeom>
+                  </pic:spPr>
+                </pic:pic>
+              </a:graphicData>
+            </a:graphic>
+          </wp:inline>
+        </w:drawing>
+      </w:r>
+      <w:r>
+        <w:t>.</w:t>
+      </w:r>
+    </w:p>
+    <w:p>
+      <w:pPr>
+        <w:pStyle w:val="NoSpacing"/>
+      </w:pPr>
+      <w:r>
+        <w:rPr>
+          <w:noProof/>
+        </w:rPr>
+        <w:lastRenderedPageBreak/>
+        <w:drawing>
+          <wp:inline distT="0" distB="0" distL="0" distR="0" wp14:anchorId="24CAB4C7" wp14:editId="68991C3E">
+            <wp:extent cx="5731510" cy="4546600"/>
+            <wp:effectExtent l="0" t="0" r="2540" b="6350"/>
+            <wp:docPr id="29" name="Picture 29" descr="Text&#10;&#10;Description automatically generated"/>
+            <wp:cNvGraphicFramePr>
+              <a:graphicFrameLocks xmlns:a="http://schemas.openxmlformats.org/drawingml/2006/main" noChangeAspect="1"/>
+            </wp:cNvGraphicFramePr>
+            <a:graphic xmlns:a="http://schemas.openxmlformats.org/drawingml/2006/main">
+              <a:graphicData uri="http://schemas.openxmlformats.org/drawingml/2006/picture">
+                <pic:pic xmlns:pic="http://schemas.openxmlformats.org/drawingml/2006/picture">
+                  <pic:nvPicPr>
+                    <pic:cNvPr id="29" name="Picture 29" descr="Text&#10;&#10;Description automatically generated"/>
+                    <pic:cNvPicPr/>
+                  </pic:nvPicPr>
+                  <pic:blipFill>
+                    <a:blip r:embed="rId32">
+                      <a:extLst>
+                        <a:ext uri="{28A0092B-C50C-407E-A947-70E740481C1C}">
+                          <a14:useLocalDpi xmlns:a14="http://schemas.microsoft.com/office/drawing/2010/main" val="0"/>
+                        </a:ext>
+                      </a:extLst>
+                    </a:blip>
+                    <a:stretch>
+                      <a:fillRect/>
+                    </a:stretch>
+                  </pic:blipFill>
+                  <pic:spPr>
+                    <a:xfrm>
+                      <a:off x="0" y="0"/>
+                      <a:ext cx="5731510" cy="4546600"/>
+                    </a:xfrm>
+                    <a:prstGeom prst="rect">
+                      <a:avLst/>
+                    </a:prstGeom>
+                  </pic:spPr>
+                </pic:pic>
+              </a:graphicData>
+            </a:graphic>
+          </wp:inline>
+        </w:drawing>
+      </w:r>
+      <w:r>
+        <w:rPr>
+          <w:noProof/>
+        </w:rPr>
+        <w:drawing>
+          <wp:inline distT="0" distB="0" distL="0" distR="0" wp14:anchorId="6CF46D8F" wp14:editId="4B663A2E">
+            <wp:extent cx="5731510" cy="180340"/>
+            <wp:effectExtent l="0" t="0" r="2540" b="0"/>
+            <wp:docPr id="30" name="Picture 30"/>
+            <wp:cNvGraphicFramePr>
+              <a:graphicFrameLocks xmlns:a="http://schemas.openxmlformats.org/drawingml/2006/main" noChangeAspect="1"/>
+            </wp:cNvGraphicFramePr>
+            <a:graphic xmlns:a="http://schemas.openxmlformats.org/drawingml/2006/main">
+              <a:graphicData uri="http://schemas.openxmlformats.org/drawingml/2006/picture">
+                <pic:pic xmlns:pic="http://schemas.openxmlformats.org/drawingml/2006/picture">
+                  <pic:nvPicPr>
+                    <pic:cNvPr id="30" name="Picture 30"/>
+                    <pic:cNvPicPr/>
+                  </pic:nvPicPr>
+                  <pic:blipFill>
+                    <a:blip r:embed="rId33">
+                      <a:extLst>
+                        <a:ext uri="{28A0092B-C50C-407E-A947-70E740481C1C}">
+                          <a14:useLocalDpi xmlns:a14="http://schemas.microsoft.com/office/drawing/2010/main" val="0"/>
+                        </a:ext>
+                      </a:extLst>
+                    </a:blip>
+                    <a:stretch>
+                      <a:fillRect/>
+                    </a:stretch>
+                  </pic:blipFill>
+                  <pic:spPr>
+                    <a:xfrm>
+                      <a:off x="0" y="0"/>
+                      <a:ext cx="5731510" cy="180340"/>
+                    </a:xfrm>
+                    <a:prstGeom prst="rect">
+                      <a:avLst/>
+                    </a:prstGeom>
+                  </pic:spPr>
+                </pic:pic>
+              </a:graphicData>
+            </a:graphic>
+          </wp:inline>
+        </w:drawing>
+      </w:r>
+      <w:r>
+        <w:rPr>
+          <w:noProof/>
+        </w:rPr>
+        <w:drawing>
+          <wp:inline distT="0" distB="0" distL="0" distR="0" wp14:anchorId="632AF481" wp14:editId="4F97D9EA">
+            <wp:extent cx="5731510" cy="2967355"/>
+            <wp:effectExtent l="0" t="0" r="2540" b="4445"/>
+            <wp:docPr id="31" name="Picture 31" descr="Text&#10;&#10;Description automatically generated"/>
+            <wp:cNvGraphicFramePr>
+              <a:graphicFrameLocks xmlns:a="http://schemas.openxmlformats.org/drawingml/2006/main" noChangeAspect="1"/>
+            </wp:cNvGraphicFramePr>
+            <a:graphic xmlns:a="http://schemas.openxmlformats.org/drawingml/2006/main">
+              <a:graphicData uri="http://schemas.openxmlformats.org/drawingml/2006/picture">
+                <pic:pic xmlns:pic="http://schemas.openxmlformats.org/drawingml/2006/picture">
+                  <pic:nvPicPr>
+                    <pic:cNvPr id="31" name="Picture 31" descr="Text&#10;&#10;Description automatically generated"/>
+                    <pic:cNvPicPr/>
+                  </pic:nvPicPr>
+                  <pic:blipFill>
+                    <a:blip r:embed="rId34" cstate="print">
+                      <a:extLst>
+                        <a:ext uri="{28A0092B-C50C-407E-A947-70E740481C1C}">
+                          <a14:useLocalDpi xmlns:a14="http://schemas.microsoft.com/office/drawing/2010/main" val="0"/>
+                        </a:ext>
+                      </a:extLst>
+                    </a:blip>
+                    <a:stretch>
+                      <a:fillRect/>
+                    </a:stretch>
+                  </pic:blipFill>
+                  <pic:spPr>
+                    <a:xfrm>
+                      <a:off x="0" y="0"/>
+                      <a:ext cx="5731510" cy="2967355"/>
+                    </a:xfrm>
+                    <a:prstGeom prst="rect">
+                      <a:avLst/>
+                    </a:prstGeom>
+                  </pic:spPr>
+                </pic:pic>
+              </a:graphicData>
+            </a:graphic>
+          </wp:inline>
+        </w:drawing>
+      </w:r>
+      <w:r>
+        <w:t>.</w:t>
+      </w:r>
+    </w:p>
+    <w:p>
+      <w:pPr>
+        <w:pStyle w:val="NoSpacing"/>
+      </w:pPr>
+      <w:r>
+        <w:rPr>
+          <w:noProof/>
+        </w:rPr>
+        <w:drawing>
+          <wp:inline distT="0" distB="0" distL="0" distR="0" wp14:anchorId="2F301DC5" wp14:editId="757A3032">
+            <wp:extent cx="3086259" cy="254013"/>
+            <wp:effectExtent l="0" t="0" r="0" b="0"/>
+            <wp:docPr id="32" name="Picture 32"/>
+            <wp:cNvGraphicFramePr>
+              <a:graphicFrameLocks xmlns:a="http://schemas.openxmlformats.org/drawingml/2006/main" noChangeAspect="1"/>
+            </wp:cNvGraphicFramePr>
+            <a:graphic xmlns:a="http://schemas.openxmlformats.org/drawingml/2006/main">
+              <a:graphicData uri="http://schemas.openxmlformats.org/drawingml/2006/picture">
+                <pic:pic xmlns:pic="http://schemas.openxmlformats.org/drawingml/2006/picture">
+                  <pic:nvPicPr>
+                    <pic:cNvPr id="32" name="Picture 32"/>
+                    <pic:cNvPicPr/>
+                  </pic:nvPicPr>
+                  <pic:blipFill>
+                    <a:blip r:embed="rId35">
+                      <a:extLst>
+                        <a:ext uri="{28A0092B-C50C-407E-A947-70E740481C1C}">
+                          <a14:useLocalDpi xmlns:a14="http://schemas.microsoft.com/office/drawing/2010/main" val="0"/>
+                        </a:ext>
+                      </a:extLst>
+                    </a:blip>
+                    <a:stretch>
+                      <a:fillRect/>
+                    </a:stretch>
+                  </pic:blipFill>
+                  <pic:spPr>
+                    <a:xfrm>
+                      <a:off x="0" y="0"/>
+                      <a:ext cx="3086259" cy="254013"/>
+                    </a:xfrm>
+                    <a:prstGeom prst="rect">
+                      <a:avLst/>
+                    </a:prstGeom>
+                  </pic:spPr>
+                </pic:pic>
+              </a:graphicData>
+            </a:graphic>
+          </wp:inline>
+        </w:drawing>
+      </w:r>
+      <w:r>
+        <w:t>.</w:t>
+      </w:r>
+    </w:p>
+    <w:p>
+      <w:pPr>
+        <w:pStyle w:val="NoSpacing"/>
+      </w:pPr>
+      <w:r>
+        <w:rPr>
+          <w:noProof/>
+        </w:rPr>
+        <w:lastRenderedPageBreak/>
+        <w:drawing>
+          <wp:inline distT="0" distB="0" distL="0" distR="0" wp14:anchorId="6FA3F9A1" wp14:editId="1960B244">
+            <wp:extent cx="5731510" cy="2459355"/>
+            <wp:effectExtent l="0" t="0" r="2540" b="0"/>
+            <wp:docPr id="33" name="Picture 33" descr="A picture containing text, outdoor, screenshot&#10;&#10;Description automatically generated"/>
+            <wp:cNvGraphicFramePr>
+              <a:graphicFrameLocks xmlns:a="http://schemas.openxmlformats.org/drawingml/2006/main" noChangeAspect="1"/>
+            </wp:cNvGraphicFramePr>
+            <a:graphic xmlns:a="http://schemas.openxmlformats.org/drawingml/2006/main">
+              <a:graphicData uri="http://schemas.openxmlformats.org/drawingml/2006/picture">
+                <pic:pic xmlns:pic="http://schemas.openxmlformats.org/drawingml/2006/picture">
+                  <pic:nvPicPr>
+                    <pic:cNvPr id="33" name="Picture 33" descr="A picture containing text, outdoor, screenshot&#10;&#10;Description automatically generated"/>
+                    <pic:cNvPicPr/>
+                  </pic:nvPicPr>
+                  <pic:blipFill>
+                    <a:blip r:embed="rId36" cstate="print">
+                      <a:extLst>
+                        <a:ext uri="{28A0092B-C50C-407E-A947-70E740481C1C}">
+                          <a14:useLocalDpi xmlns:a14="http://schemas.microsoft.com/office/drawing/2010/main" val="0"/>
+                        </a:ext>
+                      </a:extLst>
+                    </a:blip>
+                    <a:stretch>
+                      <a:fillRect/>
+                    </a:stretch>
+                  </pic:blipFill>
+                  <pic:spPr>
+                    <a:xfrm>
+                      <a:off x="0" y="0"/>
+                      <a:ext cx="5731510" cy="2459355"/>
+                    </a:xfrm>
+                    <a:prstGeom prst="rect">
+                      <a:avLst/>
+                    </a:prstGeom>
+                  </pic:spPr>
+                </pic:pic>
+              </a:graphicData>
+            </a:graphic>
+          </wp:inline>
+        </w:drawing>
+      </w:r>
+      <w:r>
+        <w:t>.</w:t>
+      </w:r>
+    </w:p>
+    <w:p>
+      <w:pPr>
+        <w:pStyle w:val="NoSpacing"/>
+      </w:pPr>
+      <w:r>
+        <w:rPr>
+          <w:noProof/>
+        </w:rPr>
+        <w:drawing>
+          <wp:inline distT="0" distB="0" distL="0" distR="0" wp14:anchorId="1183EC38" wp14:editId="3FCE303E">
+            <wp:extent cx="4026107" cy="215911"/>
+            <wp:effectExtent l="0" t="0" r="0" b="0"/>
+            <wp:docPr id="34" name="Picture 34"/>
+            <wp:cNvGraphicFramePr>
+              <a:graphicFrameLocks xmlns:a="http://schemas.openxmlformats.org/drawingml/2006/main" noChangeAspect="1"/>
+            </wp:cNvGraphicFramePr>
+            <a:graphic xmlns:a="http://schemas.openxmlformats.org/drawingml/2006/main">
+              <a:graphicData uri="http://schemas.openxmlformats.org/drawingml/2006/picture">
+                <pic:pic xmlns:pic="http://schemas.openxmlformats.org/drawingml/2006/picture">
+                  <pic:nvPicPr>
+                    <pic:cNvPr id="34" name="Picture 34"/>
+                    <pic:cNvPicPr/>
+                  </pic:nvPicPr>
+                  <pic:blipFill>
+                    <a:blip r:embed="rId37">
+                      <a:extLst>
+                        <a:ext uri="{28A0092B-C50C-407E-A947-70E740481C1C}">
+                          <a14:useLocalDpi xmlns:a14="http://schemas.microsoft.com/office/drawing/2010/main" val="0"/>
+                        </a:ext>
+                      </a:extLst>
+                    </a:blip>
+                    <a:stretch>
+                      <a:fillRect/>
+                    </a:stretch>
+                  </pic:blipFill>
+                  <pic:spPr>
+                    <a:xfrm>
+                      <a:off x="0" y="0"/>
+                      <a:ext cx="4026107" cy="215911"/>
+                    </a:xfrm>
+                    <a:prstGeom prst="rect">
+                      <a:avLst/>
+                    </a:prstGeom>
+                  </pic:spPr>
+                </pic:pic>
+              </a:graphicData>
+            </a:graphic>
+          </wp:inline>
+        </w:drawing>
+      </w:r>
+      <w:r>
+        <w:t>.</w:t>
+      </w:r>
+    </w:p>
+    <w:p>
+      <w:pPr>
+        <w:pStyle w:val="NoSpacing"/>
+      </w:pPr>
+      <w:r>
+        <w:rPr>
+          <w:noProof/>
+        </w:rPr>
+        <w:drawing>
+          <wp:inline distT="0" distB="0" distL="0" distR="0" wp14:anchorId="2101F962" wp14:editId="766A0E31">
+            <wp:extent cx="5731510" cy="2466975"/>
+            <wp:effectExtent l="0" t="0" r="2540" b="9525"/>
+            <wp:docPr id="35" name="Picture 35" descr="A picture containing background pattern&#10;&#10;Description automatically generated"/>
+            <wp:cNvGraphicFramePr>
+              <a:graphicFrameLocks xmlns:a="http://schemas.openxmlformats.org/drawingml/2006/main" noChangeAspect="1"/>
+            </wp:cNvGraphicFramePr>
+            <a:graphic xmlns:a="http://schemas.openxmlformats.org/drawingml/2006/main">
+              <a:graphicData uri="http://schemas.openxmlformats.org/drawingml/2006/picture">
+                <pic:pic xmlns:pic="http://schemas.openxmlformats.org/drawingml/2006/picture">
+                  <pic:nvPicPr>
+                    <pic:cNvPr id="35" name="Picture 35" descr="A picture containing background pattern&#10;&#10;Description automatically generated"/>
+                    <pic:cNvPicPr/>
+                  </pic:nvPicPr>
+                  <pic:blipFill>
+                    <a:blip r:embed="rId38" cstate="print">
+                      <a:extLst>
+                        <a:ext uri="{28A0092B-C50C-407E-A947-70E740481C1C}">
+                          <a14:useLocalDpi xmlns:a14="http://schemas.microsoft.com/office/drawing/2010/main" val="0"/>
+                        </a:ext>
+                      </a:extLst>
+                    </a:blip>
+                    <a:stretch>
+                      <a:fillRect/>
+                    </a:stretch>
+                  </pic:blipFill>
+                  <pic:spPr>
+                    <a:xfrm>
+                      <a:off x="0" y="0"/>
+                      <a:ext cx="5731510" cy="2466975"/>
+                    </a:xfrm>
+                    <a:prstGeom prst="rect">
+                      <a:avLst/>
+                    </a:prstGeom>
+                  </pic:spPr>
+                </pic:pic>
+              </a:graphicData>
+            </a:graphic>
+          </wp:inline>
+        </w:drawing>
+      </w:r>
+      <w:r>
+        <w:t>.</w:t>
+      </w:r>
+    </w:p>
+    <w:p>
+      <w:pPr>
+        <w:pStyle w:val="NoSpacing"/>
+      </w:pPr>
+      <w:r>
+        <w:rPr>
+          <w:noProof/>
+        </w:rPr>
+        <w:drawing>
+          <wp:inline distT="0" distB="0" distL="0" distR="0" wp14:anchorId="282900AA" wp14:editId="5C281899">
+            <wp:extent cx="4064209" cy="254013"/>
+            <wp:effectExtent l="0" t="0" r="0" b="0"/>
+            <wp:docPr id="36" name="Picture 36"/>
+            <wp:cNvGraphicFramePr>
+              <a:graphicFrameLocks xmlns:a="http://schemas.openxmlformats.org/drawingml/2006/main" noChangeAspect="1"/>
+            </wp:cNvGraphicFramePr>
+            <a:graphic xmlns:a="http://schemas.openxmlformats.org/drawingml/2006/main">
+              <a:graphicData uri="http://schemas.openxmlformats.org/drawingml/2006/picture">
+                <pic:pic xmlns:pic="http://schemas.openxmlformats.org/drawingml/2006/picture">
+                  <pic:nvPicPr>
+                    <pic:cNvPr id="36" name="Picture 36"/>
+                    <pic:cNvPicPr/>
+                  </pic:nvPicPr>
+                  <pic:blipFill>
+                    <a:blip r:embed="rId39">
+                      <a:extLst>
+                        <a:ext uri="{28A0092B-C50C-407E-A947-70E740481C1C}">
+                          <a14:useLocalDpi xmlns:a14="http://schemas.microsoft.com/office/drawing/2010/main" val="0"/>
+                        </a:ext>
+                      </a:extLst>
+                    </a:blip>
+                    <a:stretch>
+                      <a:fillRect/>
+                    </a:stretch>
+                  </pic:blipFill>
+                  <pic:spPr>
+                    <a:xfrm>
+                      <a:off x="0" y="0"/>
+                      <a:ext cx="4064209" cy="254013"/>
+                    </a:xfrm>
+                    <a:prstGeom prst="rect">
+                      <a:avLst/>
+                    </a:prstGeom>
+                  </pic:spPr>
+                </pic:pic>
+              </a:graphicData>
+            </a:graphic>
+          </wp:inline>
+        </w:drawing>
+      </w:r>
+      <w:r>
+        <w:t>.</w:t>
+      </w:r>
+    </w:p>
+    <w:p>
+      <w:pPr>
+        <w:pStyle w:val="NoSpacing"/>
+      </w:pPr>
+      <w:r>
+        <w:rPr>
+          <w:noProof/>
+        </w:rPr>
+        <w:drawing>
+          <wp:inline distT="0" distB="0" distL="0" distR="0" wp14:anchorId="353EA059" wp14:editId="2B308FBD">
+            <wp:extent cx="5731510" cy="2292350"/>
+            <wp:effectExtent l="0" t="0" r="2540" b="0"/>
+            <wp:docPr id="37" name="Picture 37" descr="Text&#10;&#10;Description automatically generated"/>
+            <wp:cNvGraphicFramePr>
+              <a:graphicFrameLocks xmlns:a="http://schemas.openxmlformats.org/drawingml/2006/main" noChangeAspect="1"/>
+            </wp:cNvGraphicFramePr>
+            <a:graphic xmlns:a="http://schemas.openxmlformats.org/drawingml/2006/main">
+              <a:graphicData uri="http://schemas.openxmlformats.org/drawingml/2006/picture">
+                <pic:pic xmlns:pic="http://schemas.openxmlformats.org/drawingml/2006/picture">
+                  <pic:nvPicPr>
+                    <pic:cNvPr id="37" name="Picture 37" descr="Text&#10;&#10;Description automatically generated"/>
+                    <pic:cNvPicPr/>
+                  </pic:nvPicPr>
+                  <pic:blipFill>
+                    <a:blip r:embed="rId40" cstate="print">
+                      <a:extLst>
+                        <a:ext uri="{28A0092B-C50C-407E-A947-70E740481C1C}">
+                          <a14:useLocalDpi xmlns:a14="http://schemas.microsoft.com/office/drawing/2010/main" val="0"/>
+                        </a:ext>
+                      </a:extLst>
+                    </a:blip>
+                    <a:stretch>
+                      <a:fillRect/>
+                    </a:stretch>
+                  </pic:blipFill>
+                  <pic:spPr>
+                    <a:xfrm>
+                      <a:off x="0" y="0"/>
+                      <a:ext cx="5731510" cy="2292350"/>
+                    </a:xfrm>
+                    <a:prstGeom prst="rect">
+                      <a:avLst/>
+                    </a:prstGeom>
+                  </pic:spPr>
+                </pic:pic>
+              </a:graphicData>
+            </a:graphic>
+          </wp:inline>
+        </w:drawing>
+      </w:r>
+      <w:r>
+        <w:t>.</w:t>
+      </w:r>
+    </w:p>
+    <w:p>
+      <w:pPr>
+        <w:pStyle w:val="NoSpacing"/>
+      </w:pPr>
+      <w:r>
+        <w:rPr>
+          <w:noProof/>
+        </w:rPr>
+        <w:drawing>
+          <wp:inline distT="0" distB="0" distL="0" distR="0" wp14:anchorId="2CE6B0FB" wp14:editId="23326B69">
+            <wp:extent cx="4330923" cy="234962"/>
+            <wp:effectExtent l="0" t="0" r="0" b="0"/>
+            <wp:docPr id="38" name="Picture 38"/>
+            <wp:cNvGraphicFramePr>
+              <a:graphicFrameLocks xmlns:a="http://schemas.openxmlformats.org/drawingml/2006/main" noChangeAspect="1"/>
+            </wp:cNvGraphicFramePr>
+            <a:graphic xmlns:a="http://schemas.openxmlformats.org/drawingml/2006/main">
+              <a:graphicData uri="http://schemas.openxmlformats.org/drawingml/2006/picture">
+                <pic:pic xmlns:pic="http://schemas.openxmlformats.org/drawingml/2006/picture">
+                  <pic:nvPicPr>
+                    <pic:cNvPr id="38" name="Picture 38"/>
+                    <pic:cNvPicPr/>
+                  </pic:nvPicPr>
+                  <pic:blipFill>
+                    <a:blip r:embed="rId41">
+                      <a:extLst>
+                        <a:ext uri="{28A0092B-C50C-407E-A947-70E740481C1C}">
+                          <a14:useLocalDpi xmlns:a14="http://schemas.microsoft.com/office/drawing/2010/main" val="0"/>
+                        </a:ext>
+                      </a:extLst>
+                    </a:blip>
+                    <a:stretch>
+                      <a:fillRect/>
+                    </a:stretch>
+                  </pic:blipFill>
+                  <pic:spPr>
+                    <a:xfrm>
+                      <a:off x="0" y="0"/>
+                      <a:ext cx="4330923" cy="234962"/>
+                    </a:xfrm>
+                    <a:prstGeom prst="rect">
+                      <a:avLst/>
+                    </a:prstGeom>
+                  </pic:spPr>
+                </pic:pic>
+              </a:graphicData>
+            </a:graphic>
+          </wp:inline>
+        </w:drawing>
+      </w:r>
+      <w:r>
+        <w:t>.</w:t>
+      </w:r>
+    </w:p>
+    <w:p>
+      <w:pPr>
+        <w:pStyle w:val="NoSpacing"/>
+      </w:pPr>
+      <w:r>
+        <w:rPr>
+          <w:noProof/>
+        </w:rPr>
+        <w:lastRenderedPageBreak/>
+        <w:drawing>
+          <wp:inline distT="0" distB="0" distL="0" distR="0" wp14:anchorId="3D781557" wp14:editId="604F5703">
+            <wp:extent cx="5454930" cy="4953255"/>
+            <wp:effectExtent l="0" t="0" r="0" b="0"/>
+            <wp:docPr id="39" name="Picture 39" descr="Text&#10;&#10;Description automatically generated"/>
+            <wp:cNvGraphicFramePr>
+              <a:graphicFrameLocks xmlns:a="http://schemas.openxmlformats.org/drawingml/2006/main" noChangeAspect="1"/>
+            </wp:cNvGraphicFramePr>
+            <a:graphic xmlns:a="http://schemas.openxmlformats.org/drawingml/2006/main">
+              <a:graphicData uri="http://schemas.openxmlformats.org/drawingml/2006/picture">
+                <pic:pic xmlns:pic="http://schemas.openxmlformats.org/drawingml/2006/picture">
+                  <pic:nvPicPr>
+                    <pic:cNvPr id="39" name="Picture 39" descr="Text&#10;&#10;Description automatically generated"/>
+                    <pic:cNvPicPr/>
+                  </pic:nvPicPr>
+                  <pic:blipFill>
+                    <a:blip r:embed="rId42">
+                      <a:extLst>
+                        <a:ext uri="{28A0092B-C50C-407E-A947-70E740481C1C}">
+                          <a14:useLocalDpi xmlns:a14="http://schemas.microsoft.com/office/drawing/2010/main" val="0"/>
+                        </a:ext>
+                      </a:extLst>
+                    </a:blip>
+                    <a:stretch>
+                      <a:fillRect/>
+                    </a:stretch>
+                  </pic:blipFill>
+                  <pic:spPr>
+                    <a:xfrm>
+                      <a:off x="0" y="0"/>
+                      <a:ext cx="5454930" cy="4953255"/>
+                    </a:xfrm>
+                    <a:prstGeom prst="rect">
+                      <a:avLst/>
+                    </a:prstGeom>
+                  </pic:spPr>
+                </pic:pic>
+              </a:graphicData>
+            </a:graphic>
+          </wp:inline>
+        </w:drawing>
+      </w:r>
+      <w:r>
+        <w:t>.</w:t>
+      </w:r>
+    </w:p>
+    <w:p>
+      <w:pPr>
+        <w:pStyle w:val="NoSpacing"/>
+      </w:pPr>
+      <w:r>
+        <w:rPr>
+          <w:noProof/>
+        </w:rPr>
+        <w:drawing>
+          <wp:inline distT="0" distB="0" distL="0" distR="0" wp14:anchorId="6709012A" wp14:editId="04231ECC">
+            <wp:extent cx="5731510" cy="217805"/>
+            <wp:effectExtent l="0" t="0" r="2540" b="0"/>
+            <wp:docPr id="40" name="Picture 40"/>
+            <wp:cNvGraphicFramePr>
+              <a:graphicFrameLocks xmlns:a="http://schemas.openxmlformats.org/drawingml/2006/main" noChangeAspect="1"/>
+            </wp:cNvGraphicFramePr>
+            <a:graphic xmlns:a="http://schemas.openxmlformats.org/drawingml/2006/main">
+              <a:graphicData uri="http://schemas.openxmlformats.org/drawingml/2006/picture">
+                <pic:pic xmlns:pic="http://schemas.openxmlformats.org/drawingml/2006/picture">
+                  <pic:nvPicPr>
+                    <pic:cNvPr id="40" name="Picture 40"/>
+                    <pic:cNvPicPr/>
+                  </pic:nvPicPr>
+                  <pic:blipFill>
+                    <a:blip r:embed="rId43">
+                      <a:extLst>
+                        <a:ext uri="{28A0092B-C50C-407E-A947-70E740481C1C}">
+                          <a14:useLocalDpi xmlns:a14="http://schemas.microsoft.com/office/drawing/2010/main" val="0"/>
+                        </a:ext>
+                      </a:extLst>
+                    </a:blip>
+                    <a:stretch>
+                      <a:fillRect/>
+                    </a:stretch>
+                  </pic:blipFill>
+                  <pic:spPr>
+                    <a:xfrm>
+                      <a:off x="0" y="0"/>
+                      <a:ext cx="5731510" cy="217805"/>
+                    </a:xfrm>
+                    <a:prstGeom prst="rect">
+                      <a:avLst/>
+                    </a:prstGeom>
+                  </pic:spPr>
+                </pic:pic>
+              </a:graphicData>
+            </a:graphic>
+          </wp:inline>
+        </w:drawing>
+      </w:r>
+      <w:r>
+        <w:t>.</w:t>
+      </w:r>
+    </w:p>
+    <w:p>
+      <w:pPr>
+        <w:pStyle w:val="NoSpacing"/>
+      </w:pPr>
+      <w:r>
+        <w:rPr>
+          <w:noProof/>
+        </w:rPr>
+        <w:lastRenderedPageBreak/>
+        <w:drawing>
+          <wp:inline distT="0" distB="0" distL="0" distR="0" wp14:anchorId="25FE8A5F" wp14:editId="7200771E">
+            <wp:extent cx="5731510" cy="4341495"/>
+            <wp:effectExtent l="0" t="0" r="2540" b="1905"/>
+            <wp:docPr id="41" name="Picture 41" descr="Text&#10;&#10;Description automatically generated"/>
+            <wp:cNvGraphicFramePr>
+              <a:graphicFrameLocks xmlns:a="http://schemas.openxmlformats.org/drawingml/2006/main" noChangeAspect="1"/>
+            </wp:cNvGraphicFramePr>
+            <a:graphic xmlns:a="http://schemas.openxmlformats.org/drawingml/2006/main">
+              <a:graphicData uri="http://schemas.openxmlformats.org/drawingml/2006/picture">
+                <pic:pic xmlns:pic="http://schemas.openxmlformats.org/drawingml/2006/picture">
+                  <pic:nvPicPr>
+                    <pic:cNvPr id="41" name="Picture 41" descr="Text&#10;&#10;Description automatically generated"/>
+                    <pic:cNvPicPr/>
+                  </pic:nvPicPr>
+                  <pic:blipFill>
+                    <a:blip r:embed="rId44">
+                      <a:extLst>
+                        <a:ext uri="{28A0092B-C50C-407E-A947-70E740481C1C}">
+                          <a14:useLocalDpi xmlns:a14="http://schemas.microsoft.com/office/drawing/2010/main" val="0"/>
+                        </a:ext>
+                      </a:extLst>
+                    </a:blip>
+                    <a:stretch>
+                      <a:fillRect/>
+                    </a:stretch>
+                  </pic:blipFill>
+                  <pic:spPr>
+                    <a:xfrm>
+                      <a:off x="0" y="0"/>
+                      <a:ext cx="5731510" cy="4341495"/>
+                    </a:xfrm>
+                    <a:prstGeom prst="rect">
+                      <a:avLst/>
+                    </a:prstGeom>
+                  </pic:spPr>
+                </pic:pic>
+              </a:graphicData>
+            </a:graphic>
+          </wp:inline>
+        </w:drawing>
+      </w:r>
+      <w:r>
+        <w:t>.</w:t>
+      </w:r>
+    </w:p>
+    <w:p>
+      <w:pPr>
+        <w:pStyle w:val="NoSpacing"/>
+      </w:pPr>
+      <w:r>
+        <w:rPr>
+          <w:noProof/>
+        </w:rPr>
+        <w:drawing>
+          <wp:inline distT="0" distB="0" distL="0" distR="0" wp14:anchorId="70EA7EC6" wp14:editId="2D44A032">
+            <wp:extent cx="5731510" cy="247650"/>
+            <wp:effectExtent l="0" t="0" r="2540" b="0"/>
+            <wp:docPr id="42" name="Picture 42"/>
+            <wp:cNvGraphicFramePr>
+              <a:graphicFrameLocks xmlns:a="http://schemas.openxmlformats.org/drawingml/2006/main" noChangeAspect="1"/>
+            </wp:cNvGraphicFramePr>
+            <a:graphic xmlns:a="http://schemas.openxmlformats.org/drawingml/2006/main">
+              <a:graphicData uri="http://schemas.openxmlformats.org/drawingml/2006/picture">
+                <pic:pic xmlns:pic="http://schemas.openxmlformats.org/drawingml/2006/picture">
+                  <pic:nvPicPr>
+                    <pic:cNvPr id="42" name="Picture 42"/>
+                    <pic:cNvPicPr/>
+                  </pic:nvPicPr>
+                  <pic:blipFill>
+                    <a:blip r:embed="rId45">
+                      <a:extLst>
+                        <a:ext uri="{28A0092B-C50C-407E-A947-70E740481C1C}">
+                          <a14:useLocalDpi xmlns:a14="http://schemas.microsoft.com/office/drawing/2010/main" val="0"/>
+                        </a:ext>
+                      </a:extLst>
+                    </a:blip>
+                    <a:stretch>
+                      <a:fillRect/>
+                    </a:stretch>
+                  </pic:blipFill>
+                  <pic:spPr>
+                    <a:xfrm>
+                      <a:off x="0" y="0"/>
+                      <a:ext cx="5731510" cy="247650"/>
+                    </a:xfrm>
+                    <a:prstGeom prst="rect">
+                      <a:avLst/>
+                    </a:prstGeom>
+                  </pic:spPr>
+                </pic:pic>
+              </a:graphicData>
+            </a:graphic>
+          </wp:inline>
+        </w:drawing>
+      </w:r>
+      <w:r>
+        <w:t>.</w:t>
+      </w:r>
+    </w:p>
+    <w:p>
+      <w:pPr>
+        <w:pStyle w:val="NoSpacing"/>
+      </w:pPr>
+      <w:r>
+        <w:rPr>
+          <w:noProof/>
+        </w:rPr>
+        <w:lastRenderedPageBreak/>
+        <w:drawing>
+          <wp:inline distT="0" distB="0" distL="0" distR="0" wp14:anchorId="2391C4D8" wp14:editId="0912CC1A">
+            <wp:extent cx="5731510" cy="4091305"/>
+            <wp:effectExtent l="0" t="0" r="2540" b="4445"/>
+            <wp:docPr id="43" name="Picture 43" descr="Text&#10;&#10;Description automatically generated"/>
+            <wp:cNvGraphicFramePr>
+              <a:graphicFrameLocks xmlns:a="http://schemas.openxmlformats.org/drawingml/2006/main" noChangeAspect="1"/>
+            </wp:cNvGraphicFramePr>
+            <a:graphic xmlns:a="http://schemas.openxmlformats.org/drawingml/2006/main">
+              <a:graphicData uri="http://schemas.openxmlformats.org/drawingml/2006/picture">
+                <pic:pic xmlns:pic="http://schemas.openxmlformats.org/drawingml/2006/picture">
+                  <pic:nvPicPr>
+                    <pic:cNvPr id="43" name="Picture 43" descr="Text&#10;&#10;Description automatically generated"/>
+                    <pic:cNvPicPr/>
+                  </pic:nvPicPr>
+                  <pic:blipFill>
+                    <a:blip r:embed="rId46">
+                      <a:extLst>
+                        <a:ext uri="{28A0092B-C50C-407E-A947-70E740481C1C}">
+                          <a14:useLocalDpi xmlns:a14="http://schemas.microsoft.com/office/drawing/2010/main" val="0"/>
+                        </a:ext>
+                      </a:extLst>
+                    </a:blip>
+                    <a:stretch>
+                      <a:fillRect/>
+                    </a:stretch>
+                  </pic:blipFill>
+                  <pic:spPr>
+                    <a:xfrm>
+                      <a:off x="0" y="0"/>
+                      <a:ext cx="5731510" cy="4091305"/>
+                    </a:xfrm>
+                    <a:prstGeom prst="rect">
+                      <a:avLst/>
+                    </a:prstGeom>
+                  </pic:spPr>
+                </pic:pic>
+              </a:graphicData>
+            </a:graphic>
+          </wp:inline>
+        </w:drawing>
+      </w:r>
+      <w:r>
+        <w:t>.</w:t>
+      </w:r>
+    </w:p>
+    <w:p>
+      <w:pPr>
+        <w:pStyle w:val="NoSpacing"/>
+      </w:pPr>
+      <w:r>
+        <w:rPr>
+          <w:noProof/>
+        </w:rPr>
+        <w:drawing>
+          <wp:inline distT="0" distB="0" distL="0" distR="0" wp14:anchorId="326E92B1" wp14:editId="1CDD5F9F">
+            <wp:extent cx="5731510" cy="232410"/>
+            <wp:effectExtent l="0" t="0" r="2540" b="0"/>
+            <wp:docPr id="44" name="Picture 44"/>
+            <wp:cNvGraphicFramePr>
+              <a:graphicFrameLocks xmlns:a="http://schemas.openxmlformats.org/drawingml/2006/main" noChangeAspect="1"/>
+            </wp:cNvGraphicFramePr>
+            <a:graphic xmlns:a="http://schemas.openxmlformats.org/drawingml/2006/main">
+              <a:graphicData uri="http://schemas.openxmlformats.org/drawingml/2006/picture">
+                <pic:pic xmlns:pic="http://schemas.openxmlformats.org/drawingml/2006/picture">
+                  <pic:nvPicPr>
+                    <pic:cNvPr id="44" name="Picture 44"/>
+                    <pic:cNvPicPr/>
+                  </pic:nvPicPr>
+                  <pic:blipFill>
+                    <a:blip r:embed="rId47">
+                      <a:extLst>
+                        <a:ext uri="{28A0092B-C50C-407E-A947-70E740481C1C}">
+                          <a14:useLocalDpi xmlns:a14="http://schemas.microsoft.com/office/drawing/2010/main" val="0"/>
+                        </a:ext>
+                      </a:extLst>
+                    </a:blip>
+                    <a:stretch>
+                      <a:fillRect/>
+                    </a:stretch>
+                  </pic:blipFill>
+                  <pic:spPr>
+                    <a:xfrm>
+                      <a:off x="0" y="0"/>
+                      <a:ext cx="5731510" cy="232410"/>
+                    </a:xfrm>
+                    <a:prstGeom prst="rect">
+                      <a:avLst/>
+                    </a:prstGeom>
+                  </pic:spPr>
+                </pic:pic>
+              </a:graphicData>
+            </a:graphic>
+          </wp:inline>
+        </w:drawing>
+      </w:r>
+      <w:r>
+        <w:t>.</w:t>
+      </w:r>
+    </w:p>
+    <w:p>
+      <w:pPr>
+        <w:pStyle w:val="NoSpacing"/>
+      </w:pPr>
+      <w:r>
+        <w:rPr>
+          <w:noProof/>
+        </w:rPr>
+        <w:lastRenderedPageBreak/>
+        <w:drawing>
+          <wp:inline distT="0" distB="0" distL="0" distR="0" wp14:anchorId="02E33611" wp14:editId="22CE3F73">
+            <wp:extent cx="5731510" cy="4935855"/>
+            <wp:effectExtent l="0" t="0" r="2540" b="0"/>
+            <wp:docPr id="45" name="Picture 45" descr="Text&#10;&#10;Description automatically generated"/>
+            <wp:cNvGraphicFramePr>
+              <a:graphicFrameLocks xmlns:a="http://schemas.openxmlformats.org/drawingml/2006/main" noChangeAspect="1"/>
+            </wp:cNvGraphicFramePr>
+            <a:graphic xmlns:a="http://schemas.openxmlformats.org/drawingml/2006/main">
+              <a:graphicData uri="http://schemas.openxmlformats.org/drawingml/2006/picture">
+                <pic:pic xmlns:pic="http://schemas.openxmlformats.org/drawingml/2006/picture">
+                  <pic:nvPicPr>
+                    <pic:cNvPr id="45" name="Picture 45" descr="Text&#10;&#10;Description automatically generated"/>
+                    <pic:cNvPicPr/>
+                  </pic:nvPicPr>
+                  <pic:blipFill>
+                    <a:blip r:embed="rId48">
+                      <a:extLst>
+                        <a:ext uri="{28A0092B-C50C-407E-A947-70E740481C1C}">
+                          <a14:useLocalDpi xmlns:a14="http://schemas.microsoft.com/office/drawing/2010/main" val="0"/>
+                        </a:ext>
+                      </a:extLst>
+                    </a:blip>
+                    <a:stretch>
+                      <a:fillRect/>
+                    </a:stretch>
+                  </pic:blipFill>
+                  <pic:spPr>
+                    <a:xfrm>
+                      <a:off x="0" y="0"/>
+                      <a:ext cx="5731510" cy="4935855"/>
                     </a:xfrm>
                     <a:prstGeom prst="rect">
                       <a:avLst/>
